--- a/doc/Documentação do projeto.docx
+++ b/doc/Documentação do projeto.docx
@@ -10,6 +10,7 @@
           <w:rFonts w:cs="Arial"/>
           <w:b/>
           <w:bCs/>
+          <w:color w:val="FFFFFF" w:themeColor="background1"/>
           <w:szCs w:val="24"/>
         </w:rPr>
       </w:pPr>
@@ -18,10 +19,23 @@
           <w:rFonts w:cs="Arial"/>
           <w:b/>
           <w:bCs/>
+          <w:color w:val="FFFFFF" w:themeColor="background1"/>
           <w:szCs w:val="24"/>
         </w:rPr>
-        <w:t>São Paulo Tech School</w:t>
-      </w:r>
+        <w:t xml:space="preserve">São Paulo Tech </w:t>
+      </w:r>
+      <w:proofErr w:type="spellStart"/>
+      <w:r>
+        <w:rPr>
+          <w:rFonts w:cs="Arial"/>
+          <w:b/>
+          <w:bCs/>
+          <w:color w:val="FFFFFF" w:themeColor="background1"/>
+          <w:szCs w:val="24"/>
+        </w:rPr>
+        <w:t>School</w:t>
+      </w:r>
+      <w:proofErr w:type="spellEnd"/>
     </w:p>
     <w:p>
       <w:pPr>
@@ -29,6 +43,7 @@
         <w:jc w:val="center"/>
         <w:rPr>
           <w:rFonts w:cs="Arial"/>
+          <w:color w:val="FFFFFF" w:themeColor="background1"/>
           <w:szCs w:val="24"/>
         </w:rPr>
       </w:pPr>
@@ -39,6 +54,7 @@
         <w:jc w:val="center"/>
         <w:rPr>
           <w:rFonts w:cs="Arial"/>
+          <w:color w:val="FFFFFF" w:themeColor="background1"/>
           <w:szCs w:val="24"/>
         </w:rPr>
       </w:pPr>
@@ -49,6 +65,7 @@
         <w:jc w:val="center"/>
         <w:rPr>
           <w:rFonts w:cs="Arial"/>
+          <w:color w:val="FFFFFF" w:themeColor="background1"/>
           <w:szCs w:val="24"/>
         </w:rPr>
       </w:pPr>
@@ -59,30 +76,72 @@
         <w:jc w:val="center"/>
         <w:rPr>
           <w:rFonts w:cs="Arial"/>
+          <w:color w:val="FFFFFF" w:themeColor="background1"/>
           <w:szCs w:val="24"/>
         </w:rPr>
       </w:pPr>
       <w:r>
+        <w:rPr>
+          <w:rFonts w:cs="Arial"/>
+          <w:color w:val="FFFFFF" w:themeColor="background1"/>
+          <w:szCs w:val="24"/>
+        </w:rPr>
+        <w:t xml:space="preserve">DOUGLAS SANTOS SILVA </w:t>
+      </w:r>
+      <w:r>
+        <w:rPr>
+          <w:rFonts w:cs="Arial"/>
+          <w:color w:val="FFFFFF" w:themeColor="background1"/>
+          <w:szCs w:val="24"/>
+        </w:rPr>
+        <w:t>-</w:t>
+      </w:r>
+      <w:r>
+        <w:rPr>
+          <w:rFonts w:cs="Arial"/>
+          <w:color w:val="FFFFFF" w:themeColor="background1"/>
+          <w:szCs w:val="24"/>
+        </w:rPr>
+        <w:t xml:space="preserve"> 01222016</w:t>
+      </w:r>
+    </w:p>
+    <w:p>
+      <w:pPr>
+        <w:ind w:firstLine="0"/>
+        <w:jc w:val="center"/>
         <w:rPr>
           <w:rFonts w:cs="Arial"/>
           <w:caps/>
+          <w:color w:val="FFFFFF" w:themeColor="background1"/>
           <w:szCs w:val="24"/>
         </w:rPr>
-        <w:t>Eduardo Damaceno da Silva</w:t>
-      </w:r>
+      </w:pPr>
       <w:r>
         <w:rPr>
           <w:rFonts w:cs="Arial"/>
+          <w:caps/>
+          <w:color w:val="FFFFFF" w:themeColor="background1"/>
           <w:szCs w:val="24"/>
         </w:rPr>
-        <w:t xml:space="preserve"> -</w:t>
+        <w:t xml:space="preserve">Gabriel Cavalcanti </w:t>
       </w:r>
       <w:r>
         <w:rPr>
           <w:rFonts w:cs="Arial"/>
+          <w:caps/>
+          <w:color w:val="FFFFFF" w:themeColor="background1"/>
           <w:szCs w:val="24"/>
         </w:rPr>
-        <w:t xml:space="preserve"> 01222018</w:t>
+        <w:t xml:space="preserve">GONÇALVES DA SILVA </w:t>
+      </w:r>
+      <w:r>
+        <w:rPr>
+          <w:rFonts w:cs="Arial"/>
+          <w:caps/>
+          <w:color w:val="FFFFFF" w:themeColor="background1"/>
+          <w:szCs w:val="24"/>
+        </w:rPr>
+        <w:t>- 01222132</w:t>
       </w:r>
     </w:p>
     <w:p>
@@ -91,6 +150,42 @@
         <w:jc w:val="center"/>
         <w:rPr>
           <w:rFonts w:cs="Arial"/>
+          <w:color w:val="FFFFFF" w:themeColor="background1"/>
+          <w:szCs w:val="24"/>
+        </w:rPr>
+      </w:pPr>
+      <w:r>
+        <w:rPr>
+          <w:rFonts w:cs="Arial"/>
+          <w:color w:val="FFFFFF" w:themeColor="background1"/>
+          <w:szCs w:val="24"/>
+        </w:rPr>
+        <w:t>GUSTAVO MACHADO NASCIMENTO -</w:t>
+      </w:r>
+      <w:r>
+        <w:rPr>
+          <w:rFonts w:cs="Arial"/>
+          <w:color w:val="FFFFFF" w:themeColor="background1"/>
+          <w:szCs w:val="24"/>
+        </w:rPr>
+        <w:t xml:space="preserve"> 01222115</w:t>
+      </w:r>
+      <w:r>
+        <w:rPr>
+          <w:rFonts w:cs="Arial"/>
+          <w:color w:val="FFFFFF" w:themeColor="background1"/>
+          <w:szCs w:val="24"/>
+        </w:rPr>
+        <w:t xml:space="preserve"> </w:t>
+      </w:r>
+    </w:p>
+    <w:p>
+      <w:pPr>
+        <w:ind w:firstLine="0"/>
+        <w:jc w:val="center"/>
+        <w:rPr>
+          <w:rFonts w:cs="Arial"/>
+          <w:color w:val="FFFFFF" w:themeColor="background1"/>
           <w:szCs w:val="24"/>
         </w:rPr>
       </w:pPr>
@@ -98,6 +193,7 @@
         <w:rPr>
           <w:rFonts w:cs="Arial"/>
           <w:caps/>
+          <w:color w:val="FFFFFF" w:themeColor="background1"/>
           <w:szCs w:val="24"/>
         </w:rPr>
         <w:t>Lucas Akiama Brasiliano</w:t>
@@ -105,23 +201,10 @@
       <w:r>
         <w:rPr>
           <w:rFonts w:cs="Arial"/>
+          <w:color w:val="FFFFFF" w:themeColor="background1"/>
           <w:szCs w:val="24"/>
         </w:rPr>
-        <w:t xml:space="preserve"> </w:t>
-      </w:r>
-      <w:r>
-        <w:rPr>
-          <w:rFonts w:cs="Arial"/>
-          <w:szCs w:val="24"/>
-        </w:rPr>
-        <w:t xml:space="preserve">- </w:t>
-      </w:r>
-      <w:r>
-        <w:rPr>
-          <w:rFonts w:cs="Arial"/>
-          <w:szCs w:val="24"/>
-        </w:rPr>
-        <w:t>01222006</w:t>
+        <w:t xml:space="preserve"> - 01222006</w:t>
       </w:r>
     </w:p>
     <w:p>
@@ -130,29 +213,23 @@
         <w:jc w:val="center"/>
         <w:rPr>
           <w:rFonts w:cs="Arial"/>
-          <w:szCs w:val="24"/>
+          <w:color w:val="FFFFFF" w:themeColor="background1"/>
         </w:rPr>
       </w:pPr>
       <w:r>
         <w:rPr>
           <w:rFonts w:cs="Arial"/>
-          <w:szCs w:val="24"/>
-        </w:rPr>
-        <w:t>MATHEUS RIBEIRO</w:t>
+          <w:caps/>
+          <w:color w:val="FFFFFF" w:themeColor="background1"/>
+        </w:rPr>
+        <w:t>rAFAEL FELIPE MORAES DOS SANTOS</w:t>
       </w:r>
       <w:r>
         <w:rPr>
           <w:rFonts w:cs="Arial"/>
-          <w:szCs w:val="24"/>
-        </w:rPr>
-        <w:t xml:space="preserve"> - </w:t>
-      </w:r>
-      <w:r>
-        <w:rPr>
-          <w:rFonts w:cs="Arial"/>
-          <w:szCs w:val="24"/>
-        </w:rPr>
-        <w:t>01222199</w:t>
+          <w:color w:val="FFFFFF" w:themeColor="background1"/>
+        </w:rPr>
+        <w:t xml:space="preserve"> -</w:t>
       </w:r>
     </w:p>
     <w:p>
@@ -161,37 +238,22 @@
         <w:jc w:val="center"/>
         <w:rPr>
           <w:rFonts w:cs="Arial"/>
-          <w:szCs w:val="24"/>
+          <w:color w:val="FFFFFF" w:themeColor="background1"/>
         </w:rPr>
       </w:pPr>
       <w:r>
         <w:rPr>
           <w:rFonts w:cs="Arial"/>
-          <w:caps/>
-          <w:szCs w:val="24"/>
-        </w:rPr>
-        <w:t>Samuel Lima Ribeiro</w:t>
+          <w:color w:val="FFFFFF" w:themeColor="background1"/>
+        </w:rPr>
+        <w:t xml:space="preserve">GRUPO </w:t>
       </w:r>
       <w:r>
         <w:rPr>
           <w:rFonts w:cs="Arial"/>
-          <w:szCs w:val="24"/>
-        </w:rPr>
-        <w:t xml:space="preserve"> </w:t>
-      </w:r>
-      <w:r>
-        <w:rPr>
-          <w:rFonts w:cs="Arial"/>
-          <w:szCs w:val="24"/>
-        </w:rPr>
-        <w:t xml:space="preserve">- </w:t>
-      </w:r>
-      <w:r>
-        <w:rPr>
-          <w:rFonts w:cs="Arial"/>
-          <w:szCs w:val="24"/>
-        </w:rPr>
-        <w:t>01222066</w:t>
+          <w:color w:val="FFFFFF" w:themeColor="background1"/>
+        </w:rPr>
+        <w:t>06</w:t>
       </w:r>
     </w:p>
     <w:p>
@@ -200,21 +262,10 @@
         <w:jc w:val="center"/>
         <w:rPr>
           <w:rFonts w:cs="Arial"/>
-        </w:rPr>
-      </w:pPr>
-      <w:r>
-        <w:rPr>
-          <w:rFonts w:cs="Arial"/>
-          <w:caps/>
-        </w:rPr>
-        <w:t>Vinícius Comino Leitão</w:t>
-      </w:r>
-      <w:r>
-        <w:rPr>
-          <w:rFonts w:cs="Arial"/>
-        </w:rPr>
-        <w:t xml:space="preserve"> - 01222147</w:t>
-      </w:r>
+          <w:color w:val="FFFFFF" w:themeColor="background1"/>
+          <w:szCs w:val="24"/>
+        </w:rPr>
+      </w:pPr>
     </w:p>
     <w:p>
       <w:pPr>
@@ -222,14 +273,10 @@
         <w:jc w:val="center"/>
         <w:rPr>
           <w:rFonts w:cs="Arial"/>
-        </w:rPr>
-      </w:pPr>
-      <w:r>
-        <w:rPr>
-          <w:rFonts w:cs="Arial"/>
-        </w:rPr>
-        <w:t>GRUPO 11</w:t>
-      </w:r>
+          <w:color w:val="FFFFFF" w:themeColor="background1"/>
+          <w:szCs w:val="24"/>
+        </w:rPr>
+      </w:pPr>
     </w:p>
     <w:p>
       <w:pPr>
@@ -237,6 +284,7 @@
         <w:jc w:val="center"/>
         <w:rPr>
           <w:rFonts w:cs="Arial"/>
+          <w:color w:val="FFFFFF" w:themeColor="background1"/>
           <w:szCs w:val="24"/>
         </w:rPr>
       </w:pPr>
@@ -247,6 +295,7 @@
         <w:jc w:val="center"/>
         <w:rPr>
           <w:rFonts w:cs="Arial"/>
+          <w:color w:val="FFFFFF" w:themeColor="background1"/>
           <w:szCs w:val="24"/>
         </w:rPr>
       </w:pPr>
@@ -257,6 +306,7 @@
         <w:jc w:val="center"/>
         <w:rPr>
           <w:rFonts w:cs="Arial"/>
+          <w:color w:val="FFFFFF" w:themeColor="background1"/>
           <w:szCs w:val="24"/>
         </w:rPr>
       </w:pPr>
@@ -267,6 +317,7 @@
         <w:jc w:val="center"/>
         <w:rPr>
           <w:rFonts w:cs="Arial"/>
+          <w:color w:val="FFFFFF" w:themeColor="background1"/>
           <w:szCs w:val="24"/>
         </w:rPr>
       </w:pPr>
@@ -277,6 +328,7 @@
         <w:jc w:val="center"/>
         <w:rPr>
           <w:rFonts w:cs="Arial"/>
+          <w:color w:val="FFFFFF" w:themeColor="background1"/>
           <w:szCs w:val="24"/>
         </w:rPr>
       </w:pPr>
@@ -287,6 +339,7 @@
         <w:jc w:val="center"/>
         <w:rPr>
           <w:rFonts w:cs="Arial"/>
+          <w:color w:val="FFFFFF" w:themeColor="background1"/>
           <w:szCs w:val="24"/>
         </w:rPr>
       </w:pPr>
@@ -297,47 +350,29 @@
         <w:jc w:val="center"/>
         <w:rPr>
           <w:rFonts w:cs="Arial"/>
-          <w:szCs w:val="24"/>
-        </w:rPr>
-      </w:pPr>
+          <w:color w:val="FFFFFF" w:themeColor="background1"/>
+          <w:sz w:val="48"/>
+          <w:szCs w:val="48"/>
+        </w:rPr>
+      </w:pPr>
+      <w:r>
+        <w:rPr>
+          <w:rFonts w:cs="Arial"/>
+          <w:color w:val="FFFFFF" w:themeColor="background1"/>
+          <w:sz w:val="48"/>
+          <w:szCs w:val="48"/>
+        </w:rPr>
+        <w:t>Melvs</w:t>
+      </w:r>
     </w:p>
     <w:p>
       <w:pPr>
         <w:ind w:firstLine="0"/>
         <w:jc w:val="center"/>
         <w:rPr>
-          <w:rFonts w:cs="Arial"/>
-          <w:szCs w:val="24"/>
-        </w:rPr>
-      </w:pPr>
-    </w:p>
-    <w:p>
-      <w:pPr>
-        <w:ind w:firstLine="0"/>
-        <w:jc w:val="center"/>
-        <w:rPr>
-          <w:rFonts w:cs="Arial"/>
-          <w:sz w:val="48"/>
-          <w:szCs w:val="48"/>
-        </w:rPr>
-      </w:pPr>
-      <w:r>
-        <w:rPr>
-          <w:rFonts w:cs="Arial"/>
-          <w:sz w:val="48"/>
-          <w:szCs w:val="48"/>
-        </w:rPr>
-        <w:t>Melvs</w:t>
-      </w:r>
-    </w:p>
-    <w:p>
-      <w:pPr>
-        <w:ind w:firstLine="0"/>
-        <w:jc w:val="center"/>
-        <w:rPr>
           <w:rFonts w:eastAsiaTheme="majorEastAsia" w:cs="Arial"/>
           <w:bCs/>
-          <w:color w:val="auto"/>
+          <w:color w:val="FFFFFF" w:themeColor="background1"/>
           <w:spacing w:val="-10"/>
           <w:kern w:val="28"/>
           <w:szCs w:val="24"/>
@@ -348,7 +383,7 @@
         <w:rPr>
           <w:rFonts w:eastAsiaTheme="majorEastAsia" w:cs="Arial"/>
           <w:bCs/>
-          <w:color w:val="auto"/>
+          <w:color w:val="FFFFFF" w:themeColor="background1"/>
           <w:spacing w:val="-10"/>
           <w:kern w:val="28"/>
           <w:szCs w:val="24"/>
@@ -363,6 +398,7 @@
         <w:jc w:val="center"/>
         <w:rPr>
           <w:rFonts w:cs="Arial"/>
+          <w:color w:val="FFFFFF" w:themeColor="background1"/>
           <w:szCs w:val="24"/>
         </w:rPr>
       </w:pPr>
@@ -373,6 +409,7 @@
         <w:jc w:val="center"/>
         <w:rPr>
           <w:rFonts w:cs="Arial"/>
+          <w:color w:val="FFFFFF" w:themeColor="background1"/>
           <w:szCs w:val="24"/>
         </w:rPr>
       </w:pPr>
@@ -383,6 +420,7 @@
         <w:jc w:val="center"/>
         <w:rPr>
           <w:rFonts w:cs="Arial"/>
+          <w:color w:val="FFFFFF" w:themeColor="background1"/>
           <w:szCs w:val="24"/>
         </w:rPr>
       </w:pPr>
@@ -393,6 +431,7 @@
         <w:jc w:val="center"/>
         <w:rPr>
           <w:rFonts w:cs="Arial"/>
+          <w:color w:val="FFFFFF" w:themeColor="background1"/>
           <w:szCs w:val="24"/>
         </w:rPr>
       </w:pPr>
@@ -403,6 +442,7 @@
         <w:jc w:val="center"/>
         <w:rPr>
           <w:rFonts w:cs="Arial"/>
+          <w:color w:val="FFFFFF" w:themeColor="background1"/>
           <w:szCs w:val="24"/>
         </w:rPr>
       </w:pPr>
@@ -413,6 +453,7 @@
         <w:jc w:val="center"/>
         <w:rPr>
           <w:rFonts w:cs="Arial"/>
+          <w:color w:val="FFFFFF" w:themeColor="background1"/>
           <w:szCs w:val="24"/>
         </w:rPr>
       </w:pPr>
@@ -423,6 +464,7 @@
         <w:jc w:val="center"/>
         <w:rPr>
           <w:rFonts w:cs="Arial"/>
+          <w:color w:val="FFFFFF" w:themeColor="background1"/>
           <w:szCs w:val="24"/>
         </w:rPr>
       </w:pPr>
@@ -433,6 +475,7 @@
         <w:jc w:val="center"/>
         <w:rPr>
           <w:rFonts w:cs="Arial"/>
+          <w:color w:val="FFFFFF" w:themeColor="background1"/>
           <w:szCs w:val="24"/>
         </w:rPr>
       </w:pPr>
@@ -443,6 +486,7 @@
         <w:jc w:val="center"/>
         <w:rPr>
           <w:rFonts w:cs="Arial"/>
+          <w:color w:val="FFFFFF" w:themeColor="background1"/>
           <w:szCs w:val="24"/>
         </w:rPr>
       </w:pPr>
@@ -453,6 +497,7 @@
         <w:jc w:val="center"/>
         <w:rPr>
           <w:rFonts w:cs="Arial"/>
+          <w:color w:val="FFFFFF" w:themeColor="background1"/>
           <w:szCs w:val="24"/>
         </w:rPr>
       </w:pPr>
@@ -463,6 +508,7 @@
         <w:jc w:val="center"/>
         <w:rPr>
           <w:rFonts w:cs="Arial"/>
+          <w:color w:val="FFFFFF" w:themeColor="background1"/>
           <w:szCs w:val="24"/>
         </w:rPr>
       </w:pPr>
@@ -473,12 +519,14 @@
         <w:jc w:val="center"/>
         <w:rPr>
           <w:rFonts w:cs="Arial"/>
+          <w:color w:val="FFFFFF" w:themeColor="background1"/>
           <w:szCs w:val="24"/>
         </w:rPr>
       </w:pPr>
       <w:r>
         <w:rPr>
           <w:rFonts w:cs="Arial"/>
+          <w:color w:val="FFFFFF" w:themeColor="background1"/>
           <w:szCs w:val="24"/>
         </w:rPr>
         <w:t>São Paulo, São Paulo</w:t>
@@ -491,12 +539,14 @@
         <w:jc w:val="center"/>
         <w:rPr>
           <w:rFonts w:cs="Arial"/>
+          <w:color w:val="FFFFFF" w:themeColor="background1"/>
           <w:szCs w:val="24"/>
         </w:rPr>
       </w:pPr>
       <w:r>
         <w:rPr>
           <w:rFonts w:cs="Arial"/>
+          <w:color w:val="FFFFFF" w:themeColor="background1"/>
           <w:szCs w:val="24"/>
         </w:rPr>
         <w:t>06/09/</w:t>
@@ -504,6 +554,7 @@
       <w:r>
         <w:rPr>
           <w:rFonts w:cs="Arial"/>
+          <w:color w:val="FFFFFF" w:themeColor="background1"/>
           <w:szCs w:val="24"/>
         </w:rPr>
         <w:t>2022</w:t>
@@ -514,6 +565,7 @@
         <w:rPr>
           <w:rFonts w:ascii="Arial" w:eastAsiaTheme="minorHAnsi" w:hAnsi="Arial" w:cstheme="minorBidi"/>
           <w:caps w:val="0"/>
+          <w:color w:val="FFFFFF" w:themeColor="background1"/>
           <w:kern w:val="20"/>
           <w:szCs w:val="22"/>
         </w:rPr>
@@ -546,6 +598,7 @@
               <w:rFonts w:ascii="Arial" w:hAnsi="Arial" w:cs="Arial"/>
               <w:b/>
               <w:bCs/>
+              <w:color w:val="FFFFFF" w:themeColor="background1"/>
               <w:sz w:val="32"/>
               <w:szCs w:val="40"/>
             </w:rPr>
@@ -555,6 +608,7 @@
               <w:rFonts w:ascii="Arial" w:hAnsi="Arial" w:cs="Arial"/>
               <w:b/>
               <w:bCs/>
+              <w:color w:val="FFFFFF" w:themeColor="background1"/>
               <w:sz w:val="32"/>
               <w:szCs w:val="40"/>
             </w:rPr>
@@ -574,7 +628,7 @@
               <w:bCs w:val="0"/>
               <w:caps w:val="0"/>
               <w:noProof/>
-              <w:color w:val="auto"/>
+              <w:color w:val="FFFFFF" w:themeColor="background1"/>
               <w:kern w:val="0"/>
               <w:sz w:val="22"/>
               <w:szCs w:val="22"/>
@@ -583,6 +637,7 @@
           <w:r>
             <w:rPr>
               <w:rFonts w:ascii="Arial" w:hAnsi="Arial" w:cs="Arial"/>
+              <w:color w:val="FFFFFF" w:themeColor="background1"/>
               <w:sz w:val="24"/>
               <w:szCs w:val="24"/>
             </w:rPr>
@@ -591,6 +646,7 @@
           <w:r>
             <w:rPr>
               <w:rFonts w:ascii="Arial" w:hAnsi="Arial" w:cs="Arial"/>
+              <w:color w:val="FFFFFF" w:themeColor="background1"/>
               <w:sz w:val="24"/>
               <w:szCs w:val="24"/>
             </w:rPr>
@@ -599,6 +655,7 @@
           <w:r>
             <w:rPr>
               <w:rFonts w:ascii="Arial" w:hAnsi="Arial" w:cs="Arial"/>
+              <w:color w:val="FFFFFF" w:themeColor="background1"/>
               <w:sz w:val="24"/>
               <w:szCs w:val="24"/>
             </w:rPr>
@@ -609,6 +666,7 @@
               <w:rPr>
                 <w:rStyle w:val="Hyperlink"/>
                 <w:noProof/>
+                <w:color w:val="FFFFFF" w:themeColor="background1"/>
               </w:rPr>
               <w:t>1</w:t>
             </w:r>
@@ -619,7 +677,7 @@
                 <w:bCs w:val="0"/>
                 <w:caps w:val="0"/>
                 <w:noProof/>
-                <w:color w:val="auto"/>
+                <w:color w:val="FFFFFF" w:themeColor="background1"/>
                 <w:kern w:val="0"/>
                 <w:sz w:val="22"/>
                 <w:szCs w:val="22"/>
@@ -630,6 +688,7 @@
               <w:rPr>
                 <w:rStyle w:val="Hyperlink"/>
                 <w:noProof/>
+                <w:color w:val="FFFFFF" w:themeColor="background1"/>
               </w:rPr>
               <w:t>Contexto</w:t>
             </w:r>
@@ -637,6 +696,7 @@
               <w:rPr>
                 <w:noProof/>
                 <w:webHidden/>
+                <w:color w:val="FFFFFF" w:themeColor="background1"/>
               </w:rPr>
               <w:tab/>
             </w:r>
@@ -644,6 +704,7 @@
               <w:rPr>
                 <w:noProof/>
                 <w:webHidden/>
+                <w:color w:val="FFFFFF" w:themeColor="background1"/>
               </w:rPr>
               <w:fldChar w:fldCharType="begin"/>
             </w:r>
@@ -651,6 +712,7 @@
               <w:rPr>
                 <w:noProof/>
                 <w:webHidden/>
+                <w:color w:val="FFFFFF" w:themeColor="background1"/>
               </w:rPr>
               <w:instrText xml:space="preserve"> PAGEREF _Toc113216284 \h </w:instrText>
             </w:r>
@@ -658,12 +720,14 @@
               <w:rPr>
                 <w:noProof/>
                 <w:webHidden/>
+                <w:color w:val="FFFFFF" w:themeColor="background1"/>
               </w:rPr>
             </w:r>
             <w:r>
               <w:rPr>
                 <w:noProof/>
                 <w:webHidden/>
+                <w:color w:val="FFFFFF" w:themeColor="background1"/>
               </w:rPr>
               <w:fldChar w:fldCharType="separate"/>
             </w:r>
@@ -671,6 +735,7 @@
               <w:rPr>
                 <w:noProof/>
                 <w:webHidden/>
+                <w:color w:val="FFFFFF" w:themeColor="background1"/>
               </w:rPr>
               <w:t>2</w:t>
             </w:r>
@@ -678,6 +743,7 @@
               <w:rPr>
                 <w:noProof/>
                 <w:webHidden/>
+                <w:color w:val="FFFFFF" w:themeColor="background1"/>
               </w:rPr>
               <w:fldChar w:fldCharType="end"/>
             </w:r>
@@ -694,7 +760,7 @@
               <w:rFonts w:eastAsiaTheme="minorEastAsia" w:cstheme="minorBidi"/>
               <w:smallCaps w:val="0"/>
               <w:noProof/>
-              <w:color w:val="auto"/>
+              <w:color w:val="FFFFFF" w:themeColor="background1"/>
               <w:kern w:val="0"/>
               <w:sz w:val="22"/>
               <w:szCs w:val="22"/>
@@ -705,6 +771,7 @@
               <w:rPr>
                 <w:rStyle w:val="Hyperlink"/>
                 <w:noProof/>
+                <w:color w:val="FFFFFF" w:themeColor="background1"/>
               </w:rPr>
               <w:t>1.1</w:t>
             </w:r>
@@ -713,7 +780,7 @@
                 <w:rFonts w:eastAsiaTheme="minorEastAsia" w:cstheme="minorBidi"/>
                 <w:smallCaps w:val="0"/>
                 <w:noProof/>
-                <w:color w:val="auto"/>
+                <w:color w:val="FFFFFF" w:themeColor="background1"/>
                 <w:kern w:val="0"/>
                 <w:sz w:val="22"/>
                 <w:szCs w:val="22"/>
@@ -724,6 +791,7 @@
               <w:rPr>
                 <w:rStyle w:val="Hyperlink"/>
                 <w:noProof/>
+                <w:color w:val="FFFFFF" w:themeColor="background1"/>
               </w:rPr>
               <w:t>Problema</w:t>
             </w:r>
@@ -731,6 +799,7 @@
               <w:rPr>
                 <w:noProof/>
                 <w:webHidden/>
+                <w:color w:val="FFFFFF" w:themeColor="background1"/>
               </w:rPr>
               <w:tab/>
             </w:r>
@@ -738,6 +807,7 @@
               <w:rPr>
                 <w:noProof/>
                 <w:webHidden/>
+                <w:color w:val="FFFFFF" w:themeColor="background1"/>
               </w:rPr>
               <w:fldChar w:fldCharType="begin"/>
             </w:r>
@@ -745,6 +815,7 @@
               <w:rPr>
                 <w:noProof/>
                 <w:webHidden/>
+                <w:color w:val="FFFFFF" w:themeColor="background1"/>
               </w:rPr>
               <w:instrText xml:space="preserve"> PAGEREF _Toc113216285 \h </w:instrText>
             </w:r>
@@ -752,12 +823,14 @@
               <w:rPr>
                 <w:noProof/>
                 <w:webHidden/>
+                <w:color w:val="FFFFFF" w:themeColor="background1"/>
               </w:rPr>
             </w:r>
             <w:r>
               <w:rPr>
                 <w:noProof/>
                 <w:webHidden/>
+                <w:color w:val="FFFFFF" w:themeColor="background1"/>
               </w:rPr>
               <w:fldChar w:fldCharType="separate"/>
             </w:r>
@@ -765,6 +838,7 @@
               <w:rPr>
                 <w:noProof/>
                 <w:webHidden/>
+                <w:color w:val="FFFFFF" w:themeColor="background1"/>
               </w:rPr>
               <w:t>2</w:t>
             </w:r>
@@ -772,6 +846,7 @@
               <w:rPr>
                 <w:noProof/>
                 <w:webHidden/>
+                <w:color w:val="FFFFFF" w:themeColor="background1"/>
               </w:rPr>
               <w:fldChar w:fldCharType="end"/>
             </w:r>
@@ -788,7 +863,7 @@
               <w:rFonts w:eastAsiaTheme="minorEastAsia" w:cstheme="minorBidi"/>
               <w:smallCaps w:val="0"/>
               <w:noProof/>
-              <w:color w:val="auto"/>
+              <w:color w:val="FFFFFF" w:themeColor="background1"/>
               <w:kern w:val="0"/>
               <w:sz w:val="22"/>
               <w:szCs w:val="22"/>
@@ -799,6 +874,7 @@
               <w:rPr>
                 <w:rStyle w:val="Hyperlink"/>
                 <w:noProof/>
+                <w:color w:val="FFFFFF" w:themeColor="background1"/>
               </w:rPr>
               <w:t>1.2</w:t>
             </w:r>
@@ -807,7 +883,7 @@
                 <w:rFonts w:eastAsiaTheme="minorEastAsia" w:cstheme="minorBidi"/>
                 <w:smallCaps w:val="0"/>
                 <w:noProof/>
-                <w:color w:val="auto"/>
+                <w:color w:val="FFFFFF" w:themeColor="background1"/>
                 <w:kern w:val="0"/>
                 <w:sz w:val="22"/>
                 <w:szCs w:val="22"/>
@@ -818,13 +894,31 @@
               <w:rPr>
                 <w:rStyle w:val="Hyperlink"/>
                 <w:noProof/>
-              </w:rPr>
-              <w:t>Objetivo</w:t>
+                <w:color w:val="FFFFFF" w:themeColor="background1"/>
+              </w:rPr>
+              <w:t>Objet</w:t>
+            </w:r>
+            <w:r>
+              <w:rPr>
+                <w:rStyle w:val="Hyperlink"/>
+                <w:noProof/>
+                <w:color w:val="FFFFFF" w:themeColor="background1"/>
+              </w:rPr>
+              <w:t>i</w:t>
+            </w:r>
+            <w:r>
+              <w:rPr>
+                <w:rStyle w:val="Hyperlink"/>
+                <w:noProof/>
+                <w:color w:val="FFFFFF" w:themeColor="background1"/>
+              </w:rPr>
+              <w:t>vo</w:t>
             </w:r>
             <w:r>
               <w:rPr>
                 <w:noProof/>
                 <w:webHidden/>
+                <w:color w:val="FFFFFF" w:themeColor="background1"/>
               </w:rPr>
               <w:tab/>
             </w:r>
@@ -832,6 +926,7 @@
               <w:rPr>
                 <w:noProof/>
                 <w:webHidden/>
+                <w:color w:val="FFFFFF" w:themeColor="background1"/>
               </w:rPr>
               <w:fldChar w:fldCharType="begin"/>
             </w:r>
@@ -839,6 +934,7 @@
               <w:rPr>
                 <w:noProof/>
                 <w:webHidden/>
+                <w:color w:val="FFFFFF" w:themeColor="background1"/>
               </w:rPr>
               <w:instrText xml:space="preserve"> PAGEREF _Toc113216286 \h </w:instrText>
             </w:r>
@@ -846,12 +942,14 @@
               <w:rPr>
                 <w:noProof/>
                 <w:webHidden/>
+                <w:color w:val="FFFFFF" w:themeColor="background1"/>
               </w:rPr>
             </w:r>
             <w:r>
               <w:rPr>
                 <w:noProof/>
                 <w:webHidden/>
+                <w:color w:val="FFFFFF" w:themeColor="background1"/>
               </w:rPr>
               <w:fldChar w:fldCharType="separate"/>
             </w:r>
@@ -859,6 +957,7 @@
               <w:rPr>
                 <w:noProof/>
                 <w:webHidden/>
+                <w:color w:val="FFFFFF" w:themeColor="background1"/>
               </w:rPr>
               <w:t>3</w:t>
             </w:r>
@@ -866,6 +965,7 @@
               <w:rPr>
                 <w:noProof/>
                 <w:webHidden/>
+                <w:color w:val="FFFFFF" w:themeColor="background1"/>
               </w:rPr>
               <w:fldChar w:fldCharType="end"/>
             </w:r>
@@ -884,7 +984,7 @@
               <w:bCs w:val="0"/>
               <w:caps w:val="0"/>
               <w:noProof/>
-              <w:color w:val="auto"/>
+              <w:color w:val="FFFFFF" w:themeColor="background1"/>
               <w:kern w:val="0"/>
               <w:sz w:val="22"/>
               <w:szCs w:val="22"/>
@@ -895,6 +995,7 @@
               <w:rPr>
                 <w:rStyle w:val="Hyperlink"/>
                 <w:noProof/>
+                <w:color w:val="FFFFFF" w:themeColor="background1"/>
               </w:rPr>
               <w:t>2</w:t>
             </w:r>
@@ -905,7 +1006,7 @@
                 <w:bCs w:val="0"/>
                 <w:caps w:val="0"/>
                 <w:noProof/>
-                <w:color w:val="auto"/>
+                <w:color w:val="FFFFFF" w:themeColor="background1"/>
                 <w:kern w:val="0"/>
                 <w:sz w:val="22"/>
                 <w:szCs w:val="22"/>
@@ -916,6 +1017,7 @@
               <w:rPr>
                 <w:rStyle w:val="Hyperlink"/>
                 <w:noProof/>
+                <w:color w:val="FFFFFF" w:themeColor="background1"/>
               </w:rPr>
               <w:t>Escopo</w:t>
             </w:r>
@@ -923,6 +1025,7 @@
               <w:rPr>
                 <w:noProof/>
                 <w:webHidden/>
+                <w:color w:val="FFFFFF" w:themeColor="background1"/>
               </w:rPr>
               <w:tab/>
             </w:r>
@@ -930,6 +1033,7 @@
               <w:rPr>
                 <w:noProof/>
                 <w:webHidden/>
+                <w:color w:val="FFFFFF" w:themeColor="background1"/>
               </w:rPr>
               <w:fldChar w:fldCharType="begin"/>
             </w:r>
@@ -937,6 +1041,7 @@
               <w:rPr>
                 <w:noProof/>
                 <w:webHidden/>
+                <w:color w:val="FFFFFF" w:themeColor="background1"/>
               </w:rPr>
               <w:instrText xml:space="preserve"> PAGEREF _Toc113216287 \h </w:instrText>
             </w:r>
@@ -944,12 +1049,14 @@
               <w:rPr>
                 <w:noProof/>
                 <w:webHidden/>
+                <w:color w:val="FFFFFF" w:themeColor="background1"/>
               </w:rPr>
             </w:r>
             <w:r>
               <w:rPr>
                 <w:noProof/>
                 <w:webHidden/>
+                <w:color w:val="FFFFFF" w:themeColor="background1"/>
               </w:rPr>
               <w:fldChar w:fldCharType="separate"/>
             </w:r>
@@ -957,6 +1064,7 @@
               <w:rPr>
                 <w:noProof/>
                 <w:webHidden/>
+                <w:color w:val="FFFFFF" w:themeColor="background1"/>
               </w:rPr>
               <w:t>3</w:t>
             </w:r>
@@ -964,6 +1072,7 @@
               <w:rPr>
                 <w:noProof/>
                 <w:webHidden/>
+                <w:color w:val="FFFFFF" w:themeColor="background1"/>
               </w:rPr>
               <w:fldChar w:fldCharType="end"/>
             </w:r>
@@ -980,7 +1089,7 @@
               <w:rFonts w:eastAsiaTheme="minorEastAsia" w:cstheme="minorBidi"/>
               <w:smallCaps w:val="0"/>
               <w:noProof/>
-              <w:color w:val="auto"/>
+              <w:color w:val="FFFFFF" w:themeColor="background1"/>
               <w:kern w:val="0"/>
               <w:sz w:val="22"/>
               <w:szCs w:val="22"/>
@@ -991,6 +1100,7 @@
               <w:rPr>
                 <w:rStyle w:val="Hyperlink"/>
                 <w:noProof/>
+                <w:color w:val="FFFFFF" w:themeColor="background1"/>
               </w:rPr>
               <w:t>2.1</w:t>
             </w:r>
@@ -999,7 +1109,7 @@
                 <w:rFonts w:eastAsiaTheme="minorEastAsia" w:cstheme="minorBidi"/>
                 <w:smallCaps w:val="0"/>
                 <w:noProof/>
-                <w:color w:val="auto"/>
+                <w:color w:val="FFFFFF" w:themeColor="background1"/>
                 <w:kern w:val="0"/>
                 <w:sz w:val="22"/>
                 <w:szCs w:val="22"/>
@@ -1010,6 +1120,7 @@
               <w:rPr>
                 <w:rStyle w:val="Hyperlink"/>
                 <w:noProof/>
+                <w:color w:val="FFFFFF" w:themeColor="background1"/>
               </w:rPr>
               <w:t>Premissas</w:t>
             </w:r>
@@ -1017,6 +1128,7 @@
               <w:rPr>
                 <w:noProof/>
                 <w:webHidden/>
+                <w:color w:val="FFFFFF" w:themeColor="background1"/>
               </w:rPr>
               <w:tab/>
             </w:r>
@@ -1024,6 +1136,7 @@
               <w:rPr>
                 <w:noProof/>
                 <w:webHidden/>
+                <w:color w:val="FFFFFF" w:themeColor="background1"/>
               </w:rPr>
               <w:fldChar w:fldCharType="begin"/>
             </w:r>
@@ -1031,6 +1144,7 @@
               <w:rPr>
                 <w:noProof/>
                 <w:webHidden/>
+                <w:color w:val="FFFFFF" w:themeColor="background1"/>
               </w:rPr>
               <w:instrText xml:space="preserve"> PAGEREF _Toc113216288 \h </w:instrText>
             </w:r>
@@ -1038,12 +1152,14 @@
               <w:rPr>
                 <w:noProof/>
                 <w:webHidden/>
+                <w:color w:val="FFFFFF" w:themeColor="background1"/>
               </w:rPr>
             </w:r>
             <w:r>
               <w:rPr>
                 <w:noProof/>
                 <w:webHidden/>
+                <w:color w:val="FFFFFF" w:themeColor="background1"/>
               </w:rPr>
               <w:fldChar w:fldCharType="separate"/>
             </w:r>
@@ -1051,6 +1167,7 @@
               <w:rPr>
                 <w:noProof/>
                 <w:webHidden/>
+                <w:color w:val="FFFFFF" w:themeColor="background1"/>
               </w:rPr>
               <w:t>4</w:t>
             </w:r>
@@ -1058,6 +1175,7 @@
               <w:rPr>
                 <w:noProof/>
                 <w:webHidden/>
+                <w:color w:val="FFFFFF" w:themeColor="background1"/>
               </w:rPr>
               <w:fldChar w:fldCharType="end"/>
             </w:r>
@@ -1074,7 +1192,7 @@
               <w:rFonts w:eastAsiaTheme="minorEastAsia" w:cstheme="minorBidi"/>
               <w:smallCaps w:val="0"/>
               <w:noProof/>
-              <w:color w:val="auto"/>
+              <w:color w:val="FFFFFF" w:themeColor="background1"/>
               <w:kern w:val="0"/>
               <w:sz w:val="22"/>
               <w:szCs w:val="22"/>
@@ -1085,6 +1203,7 @@
               <w:rPr>
                 <w:rStyle w:val="Hyperlink"/>
                 <w:noProof/>
+                <w:color w:val="FFFFFF" w:themeColor="background1"/>
               </w:rPr>
               <w:t>2.2</w:t>
             </w:r>
@@ -1093,7 +1212,7 @@
                 <w:rFonts w:eastAsiaTheme="minorEastAsia" w:cstheme="minorBidi"/>
                 <w:smallCaps w:val="0"/>
                 <w:noProof/>
-                <w:color w:val="auto"/>
+                <w:color w:val="FFFFFF" w:themeColor="background1"/>
                 <w:kern w:val="0"/>
                 <w:sz w:val="22"/>
                 <w:szCs w:val="22"/>
@@ -1104,6 +1223,7 @@
               <w:rPr>
                 <w:rStyle w:val="Hyperlink"/>
                 <w:noProof/>
+                <w:color w:val="FFFFFF" w:themeColor="background1"/>
               </w:rPr>
               <w:t>Restrições</w:t>
             </w:r>
@@ -1111,6 +1231,7 @@
               <w:rPr>
                 <w:noProof/>
                 <w:webHidden/>
+                <w:color w:val="FFFFFF" w:themeColor="background1"/>
               </w:rPr>
               <w:tab/>
             </w:r>
@@ -1118,6 +1239,7 @@
               <w:rPr>
                 <w:noProof/>
                 <w:webHidden/>
+                <w:color w:val="FFFFFF" w:themeColor="background1"/>
               </w:rPr>
               <w:fldChar w:fldCharType="begin"/>
             </w:r>
@@ -1125,6 +1247,7 @@
               <w:rPr>
                 <w:noProof/>
                 <w:webHidden/>
+                <w:color w:val="FFFFFF" w:themeColor="background1"/>
               </w:rPr>
               <w:instrText xml:space="preserve"> PAGEREF _Toc113216289 \h </w:instrText>
             </w:r>
@@ -1132,12 +1255,14 @@
               <w:rPr>
                 <w:noProof/>
                 <w:webHidden/>
+                <w:color w:val="FFFFFF" w:themeColor="background1"/>
               </w:rPr>
             </w:r>
             <w:r>
               <w:rPr>
                 <w:noProof/>
                 <w:webHidden/>
+                <w:color w:val="FFFFFF" w:themeColor="background1"/>
               </w:rPr>
               <w:fldChar w:fldCharType="separate"/>
             </w:r>
@@ -1145,6 +1270,7 @@
               <w:rPr>
                 <w:noProof/>
                 <w:webHidden/>
+                <w:color w:val="FFFFFF" w:themeColor="background1"/>
               </w:rPr>
               <w:t>4</w:t>
             </w:r>
@@ -1152,6 +1278,7 @@
               <w:rPr>
                 <w:noProof/>
                 <w:webHidden/>
+                <w:color w:val="FFFFFF" w:themeColor="background1"/>
               </w:rPr>
               <w:fldChar w:fldCharType="end"/>
             </w:r>
@@ -1168,7 +1295,7 @@
               <w:rFonts w:eastAsiaTheme="minorEastAsia" w:cstheme="minorBidi"/>
               <w:smallCaps w:val="0"/>
               <w:noProof/>
-              <w:color w:val="auto"/>
+              <w:color w:val="FFFFFF" w:themeColor="background1"/>
               <w:kern w:val="0"/>
               <w:sz w:val="22"/>
               <w:szCs w:val="22"/>
@@ -1179,6 +1306,7 @@
               <w:rPr>
                 <w:rStyle w:val="Hyperlink"/>
                 <w:noProof/>
+                <w:color w:val="FFFFFF" w:themeColor="background1"/>
               </w:rPr>
               <w:t>2.3</w:t>
             </w:r>
@@ -1187,7 +1315,7 @@
                 <w:rFonts w:eastAsiaTheme="minorEastAsia" w:cstheme="minorBidi"/>
                 <w:smallCaps w:val="0"/>
                 <w:noProof/>
-                <w:color w:val="auto"/>
+                <w:color w:val="FFFFFF" w:themeColor="background1"/>
                 <w:kern w:val="0"/>
                 <w:sz w:val="22"/>
                 <w:szCs w:val="22"/>
@@ -1198,6 +1326,7 @@
               <w:rPr>
                 <w:rStyle w:val="Hyperlink"/>
                 <w:noProof/>
+                <w:color w:val="FFFFFF" w:themeColor="background1"/>
               </w:rPr>
               <w:t>Diagrama de negócios</w:t>
             </w:r>
@@ -1205,6 +1334,7 @@
               <w:rPr>
                 <w:noProof/>
                 <w:webHidden/>
+                <w:color w:val="FFFFFF" w:themeColor="background1"/>
               </w:rPr>
               <w:tab/>
             </w:r>
@@ -1212,6 +1342,7 @@
               <w:rPr>
                 <w:noProof/>
                 <w:webHidden/>
+                <w:color w:val="FFFFFF" w:themeColor="background1"/>
               </w:rPr>
               <w:fldChar w:fldCharType="begin"/>
             </w:r>
@@ -1219,6 +1350,7 @@
               <w:rPr>
                 <w:noProof/>
                 <w:webHidden/>
+                <w:color w:val="FFFFFF" w:themeColor="background1"/>
               </w:rPr>
               <w:instrText xml:space="preserve"> PAGEREF _Toc113216290 \h </w:instrText>
             </w:r>
@@ -1226,12 +1358,14 @@
               <w:rPr>
                 <w:noProof/>
                 <w:webHidden/>
+                <w:color w:val="FFFFFF" w:themeColor="background1"/>
               </w:rPr>
             </w:r>
             <w:r>
               <w:rPr>
                 <w:noProof/>
                 <w:webHidden/>
+                <w:color w:val="FFFFFF" w:themeColor="background1"/>
               </w:rPr>
               <w:fldChar w:fldCharType="separate"/>
             </w:r>
@@ -1239,6 +1373,7 @@
               <w:rPr>
                 <w:noProof/>
                 <w:webHidden/>
+                <w:color w:val="FFFFFF" w:themeColor="background1"/>
               </w:rPr>
               <w:t>4</w:t>
             </w:r>
@@ -1246,6 +1381,7 @@
               <w:rPr>
                 <w:noProof/>
                 <w:webHidden/>
+                <w:color w:val="FFFFFF" w:themeColor="background1"/>
               </w:rPr>
               <w:fldChar w:fldCharType="end"/>
             </w:r>
@@ -1262,7 +1398,7 @@
               <w:rFonts w:eastAsiaTheme="minorEastAsia" w:cstheme="minorBidi"/>
               <w:smallCaps w:val="0"/>
               <w:noProof/>
-              <w:color w:val="auto"/>
+              <w:color w:val="FFFFFF" w:themeColor="background1"/>
               <w:kern w:val="0"/>
               <w:sz w:val="22"/>
               <w:szCs w:val="22"/>
@@ -1273,6 +1409,7 @@
               <w:rPr>
                 <w:rStyle w:val="Hyperlink"/>
                 <w:noProof/>
+                <w:color w:val="FFFFFF" w:themeColor="background1"/>
               </w:rPr>
               <w:t>2.4</w:t>
             </w:r>
@@ -1281,7 +1418,7 @@
                 <w:rFonts w:eastAsiaTheme="minorEastAsia" w:cstheme="minorBidi"/>
                 <w:smallCaps w:val="0"/>
                 <w:noProof/>
-                <w:color w:val="auto"/>
+                <w:color w:val="FFFFFF" w:themeColor="background1"/>
                 <w:kern w:val="0"/>
                 <w:sz w:val="22"/>
                 <w:szCs w:val="22"/>
@@ -1292,6 +1429,7 @@
               <w:rPr>
                 <w:rStyle w:val="Hyperlink"/>
                 <w:noProof/>
+                <w:color w:val="FFFFFF" w:themeColor="background1"/>
               </w:rPr>
               <w:t>Ferramenta escolhida</w:t>
             </w:r>
@@ -1299,6 +1437,7 @@
               <w:rPr>
                 <w:noProof/>
                 <w:webHidden/>
+                <w:color w:val="FFFFFF" w:themeColor="background1"/>
               </w:rPr>
               <w:tab/>
             </w:r>
@@ -1306,6 +1445,7 @@
               <w:rPr>
                 <w:noProof/>
                 <w:webHidden/>
+                <w:color w:val="FFFFFF" w:themeColor="background1"/>
               </w:rPr>
               <w:fldChar w:fldCharType="begin"/>
             </w:r>
@@ -1313,6 +1453,7 @@
               <w:rPr>
                 <w:noProof/>
                 <w:webHidden/>
+                <w:color w:val="FFFFFF" w:themeColor="background1"/>
               </w:rPr>
               <w:instrText xml:space="preserve"> PAGEREF _Toc113216291 \h </w:instrText>
             </w:r>
@@ -1320,12 +1461,14 @@
               <w:rPr>
                 <w:noProof/>
                 <w:webHidden/>
+                <w:color w:val="FFFFFF" w:themeColor="background1"/>
               </w:rPr>
             </w:r>
             <w:r>
               <w:rPr>
                 <w:noProof/>
                 <w:webHidden/>
+                <w:color w:val="FFFFFF" w:themeColor="background1"/>
               </w:rPr>
               <w:fldChar w:fldCharType="separate"/>
             </w:r>
@@ -1333,6 +1476,7 @@
               <w:rPr>
                 <w:noProof/>
                 <w:webHidden/>
+                <w:color w:val="FFFFFF" w:themeColor="background1"/>
               </w:rPr>
               <w:t>5</w:t>
             </w:r>
@@ -1340,6 +1484,7 @@
               <w:rPr>
                 <w:noProof/>
                 <w:webHidden/>
+                <w:color w:val="FFFFFF" w:themeColor="background1"/>
               </w:rPr>
               <w:fldChar w:fldCharType="end"/>
             </w:r>
@@ -1358,7 +1503,7 @@
               <w:bCs w:val="0"/>
               <w:caps w:val="0"/>
               <w:noProof/>
-              <w:color w:val="auto"/>
+              <w:color w:val="FFFFFF" w:themeColor="background1"/>
               <w:kern w:val="0"/>
               <w:sz w:val="22"/>
               <w:szCs w:val="22"/>
@@ -1369,6 +1514,7 @@
               <w:rPr>
                 <w:rStyle w:val="Hyperlink"/>
                 <w:noProof/>
+                <w:color w:val="FFFFFF" w:themeColor="background1"/>
               </w:rPr>
               <w:t>3</w:t>
             </w:r>
@@ -1379,7 +1525,7 @@
                 <w:bCs w:val="0"/>
                 <w:caps w:val="0"/>
                 <w:noProof/>
-                <w:color w:val="auto"/>
+                <w:color w:val="FFFFFF" w:themeColor="background1"/>
                 <w:kern w:val="0"/>
                 <w:sz w:val="22"/>
                 <w:szCs w:val="22"/>
@@ -1390,6 +1536,7 @@
               <w:rPr>
                 <w:rStyle w:val="Hyperlink"/>
                 <w:noProof/>
+                <w:color w:val="FFFFFF" w:themeColor="background1"/>
               </w:rPr>
               <w:t>Referências bibliográficas</w:t>
             </w:r>
@@ -1397,6 +1544,7 @@
               <w:rPr>
                 <w:noProof/>
                 <w:webHidden/>
+                <w:color w:val="FFFFFF" w:themeColor="background1"/>
               </w:rPr>
               <w:tab/>
             </w:r>
@@ -1404,6 +1552,7 @@
               <w:rPr>
                 <w:noProof/>
                 <w:webHidden/>
+                <w:color w:val="FFFFFF" w:themeColor="background1"/>
               </w:rPr>
               <w:fldChar w:fldCharType="begin"/>
             </w:r>
@@ -1411,6 +1560,7 @@
               <w:rPr>
                 <w:noProof/>
                 <w:webHidden/>
+                <w:color w:val="FFFFFF" w:themeColor="background1"/>
               </w:rPr>
               <w:instrText xml:space="preserve"> PAGEREF _Toc113216292 \h </w:instrText>
             </w:r>
@@ -1418,12 +1568,14 @@
               <w:rPr>
                 <w:noProof/>
                 <w:webHidden/>
+                <w:color w:val="FFFFFF" w:themeColor="background1"/>
               </w:rPr>
             </w:r>
             <w:r>
               <w:rPr>
                 <w:noProof/>
                 <w:webHidden/>
+                <w:color w:val="FFFFFF" w:themeColor="background1"/>
               </w:rPr>
               <w:fldChar w:fldCharType="separate"/>
             </w:r>
@@ -1431,6 +1583,7 @@
               <w:rPr>
                 <w:noProof/>
                 <w:webHidden/>
+                <w:color w:val="FFFFFF" w:themeColor="background1"/>
               </w:rPr>
               <w:t>8</w:t>
             </w:r>
@@ -1438,6 +1591,7 @@
               <w:rPr>
                 <w:noProof/>
                 <w:webHidden/>
+                <w:color w:val="FFFFFF" w:themeColor="background1"/>
               </w:rPr>
               <w:fldChar w:fldCharType="end"/>
             </w:r>
@@ -1447,6 +1601,7 @@
           <w:pPr>
             <w:rPr>
               <w:rFonts w:cs="Arial"/>
+              <w:color w:val="FFFFFF" w:themeColor="background1"/>
               <w:sz w:val="28"/>
               <w:szCs w:val="24"/>
             </w:rPr>
@@ -1456,6 +1611,7 @@
               <w:rFonts w:cs="Arial"/>
               <w:b/>
               <w:bCs/>
+              <w:color w:val="FFFFFF" w:themeColor="background1"/>
               <w:sz w:val="32"/>
               <w:szCs w:val="28"/>
             </w:rPr>
@@ -1471,6 +1627,7 @@
         <w:jc w:val="left"/>
         <w:rPr>
           <w:rFonts w:cs="Arial"/>
+          <w:color w:val="FFFFFF" w:themeColor="background1"/>
           <w:szCs w:val="24"/>
           <w:u w:val="single"/>
         </w:rPr>
@@ -1478,6 +1635,7 @@
       <w:r>
         <w:rPr>
           <w:rFonts w:cs="Arial"/>
+          <w:color w:val="FFFFFF" w:themeColor="background1"/>
           <w:szCs w:val="24"/>
           <w:u w:val="single"/>
         </w:rPr>
@@ -1487,194 +1645,373 @@
     <w:p>
       <w:pPr>
         <w:pStyle w:val="Ttulo1"/>
+        <w:rPr>
+          <w:color w:val="FFFFFF" w:themeColor="background1"/>
+        </w:rPr>
       </w:pPr>
       <w:bookmarkStart w:id="0" w:name="_Toc113216284"/>
       <w:r>
+        <w:rPr>
+          <w:color w:val="FFFFFF" w:themeColor="background1"/>
+        </w:rPr>
         <w:lastRenderedPageBreak/>
         <w:t>Context</w:t>
       </w:r>
       <w:r>
+        <w:rPr>
+          <w:color w:val="FFFFFF" w:themeColor="background1"/>
+        </w:rPr>
         <w:t>o</w:t>
       </w:r>
       <w:bookmarkEnd w:id="0"/>
     </w:p>
     <w:p>
-      <w:r>
-        <w:rPr>
-          <w:color w:val="auto"/>
-        </w:rPr>
-        <w:t xml:space="preserve">O </w:t>
-      </w:r>
-      <w:r>
-        <w:t xml:space="preserve">Brasil tem </w:t>
-      </w:r>
-      <w:r>
+      <w:pPr>
+        <w:rPr>
+          <w:color w:val="FFFFFF" w:themeColor="background1"/>
+        </w:rPr>
+      </w:pPr>
+      <w:r>
+        <w:rPr>
+          <w:color w:val="FFFFFF" w:themeColor="background1"/>
+        </w:rPr>
+        <w:t xml:space="preserve">O Brasil tem </w:t>
+      </w:r>
+      <w:r>
+        <w:rPr>
+          <w:color w:val="FFFFFF" w:themeColor="background1"/>
+        </w:rPr>
         <w:t>ganhado</w:t>
       </w:r>
       <w:r>
+        <w:rPr>
+          <w:color w:val="FFFFFF" w:themeColor="background1"/>
+        </w:rPr>
         <w:t xml:space="preserve"> destaque no comércio internacional </w:t>
       </w:r>
       <w:r>
+        <w:rPr>
+          <w:color w:val="FFFFFF" w:themeColor="background1"/>
+        </w:rPr>
         <w:t>exporta</w:t>
       </w:r>
       <w:r>
+        <w:rPr>
+          <w:color w:val="FFFFFF" w:themeColor="background1"/>
+        </w:rPr>
         <w:t>ndo</w:t>
       </w:r>
       <w:r>
+        <w:rPr>
+          <w:color w:val="FFFFFF" w:themeColor="background1"/>
+        </w:rPr>
         <w:t xml:space="preserve"> produtos agrícolas, resultado da grande produção de grãos. Como parte dessa produção é armazenada durante um determinado período, o país tem enfrentado </w:t>
       </w:r>
       <w:r>
+        <w:rPr>
+          <w:color w:val="FFFFFF" w:themeColor="background1"/>
+        </w:rPr>
         <w:t>alguns</w:t>
       </w:r>
       <w:r>
+        <w:rPr>
+          <w:color w:val="FFFFFF" w:themeColor="background1"/>
+        </w:rPr>
         <w:t xml:space="preserve"> </w:t>
       </w:r>
       <w:r>
+        <w:rPr>
+          <w:color w:val="FFFFFF" w:themeColor="background1"/>
+        </w:rPr>
         <w:t xml:space="preserve">problemas nessa área </w:t>
       </w:r>
       <w:r>
+        <w:rPr>
+          <w:color w:val="FFFFFF" w:themeColor="background1"/>
+        </w:rPr>
         <w:t>por causa</w:t>
       </w:r>
       <w:r>
+        <w:rPr>
+          <w:color w:val="FFFFFF" w:themeColor="background1"/>
+        </w:rPr>
         <w:t xml:space="preserve"> de falhas nos processos de </w:t>
       </w:r>
       <w:r>
+        <w:rPr>
+          <w:color w:val="FFFFFF" w:themeColor="background1"/>
+        </w:rPr>
         <w:t>armazena</w:t>
       </w:r>
       <w:r>
+        <w:rPr>
+          <w:color w:val="FFFFFF" w:themeColor="background1"/>
+        </w:rPr>
         <w:t>mento</w:t>
       </w:r>
       <w:r>
+        <w:rPr>
+          <w:color w:val="FFFFFF" w:themeColor="background1"/>
+        </w:rPr>
         <w:t xml:space="preserve"> </w:t>
       </w:r>
       <w:r>
+        <w:rPr>
+          <w:color w:val="FFFFFF" w:themeColor="background1"/>
+        </w:rPr>
         <w:t xml:space="preserve">e de baixa capacidade de </w:t>
       </w:r>
       <w:r>
+        <w:rPr>
+          <w:color w:val="FFFFFF" w:themeColor="background1"/>
+        </w:rPr>
         <w:t>esto</w:t>
       </w:r>
       <w:r>
+        <w:rPr>
+          <w:color w:val="FFFFFF" w:themeColor="background1"/>
+        </w:rPr>
         <w:t>que</w:t>
       </w:r>
       <w:r>
+        <w:rPr>
+          <w:color w:val="FFFFFF" w:themeColor="background1"/>
+        </w:rPr>
         <w:t>.</w:t>
       </w:r>
       <w:r>
+        <w:rPr>
+          <w:color w:val="FFFFFF" w:themeColor="background1"/>
+        </w:rPr>
         <w:t xml:space="preserve"> As perdas mundiais no pós-colheita podem atingir 30% da produção agrícola. No Brasil, as </w:t>
       </w:r>
       <w:r>
+        <w:rPr>
+          <w:color w:val="FFFFFF" w:themeColor="background1"/>
+        </w:rPr>
         <w:t>perdas</w:t>
       </w:r>
       <w:r>
+        <w:rPr>
+          <w:color w:val="FFFFFF" w:themeColor="background1"/>
+        </w:rPr>
         <w:t xml:space="preserve"> no período de</w:t>
       </w:r>
       <w:r>
+        <w:rPr>
+          <w:color w:val="FFFFFF" w:themeColor="background1"/>
+        </w:rPr>
         <w:t xml:space="preserve"> colheita e armazenamento chegam a 20% e os prejuízos de qualidade e quantidade </w:t>
       </w:r>
       <w:r>
+        <w:rPr>
+          <w:color w:val="FFFFFF" w:themeColor="background1"/>
+        </w:rPr>
         <w:t>acontecem</w:t>
       </w:r>
       <w:r>
+        <w:rPr>
+          <w:color w:val="FFFFFF" w:themeColor="background1"/>
+        </w:rPr>
         <w:t xml:space="preserve">, principalmente, pela presença de contaminantes de natureza biológica, física e química </w:t>
       </w:r>
       <w:r>
+        <w:rPr>
+          <w:color w:val="FFFFFF" w:themeColor="background1"/>
+        </w:rPr>
         <w:t xml:space="preserve">em todas as fases da </w:t>
       </w:r>
       <w:r>
+        <w:rPr>
+          <w:color w:val="FFFFFF" w:themeColor="background1"/>
+        </w:rPr>
         <w:t>colheita dos grãos, o que afeta cerca de 10% da produção nacional.</w:t>
       </w:r>
     </w:p>
     <w:p>
       <w:pPr>
         <w:pStyle w:val="Ttulo2"/>
+        <w:rPr>
+          <w:color w:val="FFFFFF" w:themeColor="background1"/>
+        </w:rPr>
       </w:pPr>
       <w:bookmarkStart w:id="1" w:name="_Toc113216285"/>
       <w:r>
+        <w:rPr>
+          <w:color w:val="FFFFFF" w:themeColor="background1"/>
+        </w:rPr>
         <w:t>Problema</w:t>
       </w:r>
       <w:bookmarkEnd w:id="1"/>
     </w:p>
     <w:p>
-      <w:r>
+      <w:pPr>
+        <w:rPr>
+          <w:color w:val="FFFFFF" w:themeColor="background1"/>
+        </w:rPr>
+      </w:pPr>
+      <w:r>
+        <w:rPr>
+          <w:color w:val="FFFFFF" w:themeColor="background1"/>
+        </w:rPr>
         <w:t xml:space="preserve">De acordo com o </w:t>
       </w:r>
       <w:r>
+        <w:rPr>
+          <w:color w:val="FFFFFF" w:themeColor="background1"/>
+        </w:rPr>
         <w:t xml:space="preserve">portal </w:t>
       </w:r>
       <w:r>
+        <w:rPr>
+          <w:color w:val="FFFFFF" w:themeColor="background1"/>
+        </w:rPr>
         <w:t>Embrapa</w:t>
       </w:r>
       <w:r>
+        <w:rPr>
+          <w:color w:val="FFFFFF" w:themeColor="background1"/>
+        </w:rPr>
         <w:t xml:space="preserve"> e </w:t>
       </w:r>
       <w:r>
+        <w:rPr>
+          <w:color w:val="FFFFFF" w:themeColor="background1"/>
+        </w:rPr>
         <w:t>c</w:t>
       </w:r>
       <w:r>
+        <w:rPr>
+          <w:color w:val="FFFFFF" w:themeColor="background1"/>
+        </w:rPr>
         <w:t>o</w:t>
       </w:r>
       <w:r>
+        <w:rPr>
+          <w:color w:val="FFFFFF" w:themeColor="background1"/>
+        </w:rPr>
         <w:t>m o</w:t>
       </w:r>
       <w:r>
+        <w:rPr>
+          <w:color w:val="FFFFFF" w:themeColor="background1"/>
+        </w:rPr>
         <w:t xml:space="preserve"> </w:t>
       </w:r>
       <w:r>
+        <w:rPr>
+          <w:color w:val="FFFFFF" w:themeColor="background1"/>
+        </w:rPr>
         <w:t>Serviço Nacional de Aprendizagem Rural - SENAR</w:t>
       </w:r>
       <w:r>
+        <w:rPr>
+          <w:color w:val="FFFFFF" w:themeColor="background1"/>
+        </w:rPr>
         <w:t>,</w:t>
       </w:r>
       <w:r>
+        <w:rPr>
+          <w:color w:val="FFFFFF" w:themeColor="background1"/>
+        </w:rPr>
         <w:t xml:space="preserve"> o</w:t>
       </w:r>
       <w:r>
+        <w:rPr>
+          <w:color w:val="FFFFFF" w:themeColor="background1"/>
+        </w:rPr>
         <w:t xml:space="preserve">s insetos/pragas, bactérias, fungos e micotoxinas somados aos ataques dos roedores são os grandes problemas que têm causado perdas consideráveis aos latifundiários, por volta de 15% da produção, e estão </w:t>
       </w:r>
       <w:r>
+        <w:rPr>
+          <w:color w:val="FFFFFF" w:themeColor="background1"/>
+        </w:rPr>
         <w:t xml:space="preserve">diretamente </w:t>
       </w:r>
       <w:r>
+        <w:rPr>
+          <w:color w:val="FFFFFF" w:themeColor="background1"/>
+        </w:rPr>
         <w:t>relacionad</w:t>
       </w:r>
       <w:r>
+        <w:rPr>
+          <w:color w:val="FFFFFF" w:themeColor="background1"/>
+        </w:rPr>
         <w:t>o</w:t>
       </w:r>
       <w:r>
+        <w:rPr>
+          <w:color w:val="FFFFFF" w:themeColor="background1"/>
+        </w:rPr>
         <w:t xml:space="preserve">s ao armazenamento inadequado da </w:t>
       </w:r>
       <w:r>
+        <w:rPr>
+          <w:color w:val="FFFFFF" w:themeColor="background1"/>
+        </w:rPr>
         <w:t>soja.</w:t>
       </w:r>
       <w:r>
+        <w:rPr>
+          <w:color w:val="FFFFFF" w:themeColor="background1"/>
+        </w:rPr>
         <w:t xml:space="preserve"> </w:t>
       </w:r>
       <w:r>
+        <w:rPr>
+          <w:color w:val="FFFFFF" w:themeColor="background1"/>
+        </w:rPr>
         <w:t xml:space="preserve">Pelo fato de existir grandes perdas da soja durante </w:t>
       </w:r>
       <w:r>
+        <w:rPr>
+          <w:color w:val="FFFFFF" w:themeColor="background1"/>
+        </w:rPr>
         <w:t>a etapa d</w:t>
       </w:r>
       <w:r>
-        <w:t>o seu armazenamento, uma melhor gestão da temperatura e umidade irá melhorar a qualidade e a quantidade da safra que continuará em bom estado por um período maior de tempo, a fim de que o produtor consiga vender em tempos diferentes, no qual o preço do produto poderá ser maior</w:t>
-      </w:r>
-      <w:r>
+        <w:rPr>
+          <w:color w:val="FFFFFF" w:themeColor="background1"/>
+        </w:rPr>
+        <w:t xml:space="preserve">o seu armazenamento, uma melhor gestão da temperatura e umidade irá melhorar a qualidade e a quantidade da safra que continuará em bom estado por um </w:t>
+      </w:r>
+      <w:r>
+        <w:rPr>
+          <w:color w:val="FFFFFF" w:themeColor="background1"/>
+        </w:rPr>
+        <w:t>período maior</w:t>
+      </w:r>
+      <w:r>
+        <w:rPr>
+          <w:color w:val="FFFFFF" w:themeColor="background1"/>
+        </w:rPr>
+        <w:t>, a fim de que o produtor consiga vender em tempos diferentes, no qual o preço do produto poderá ser maior</w:t>
+      </w:r>
+      <w:r>
+        <w:rPr>
+          <w:color w:val="FFFFFF" w:themeColor="background1"/>
+        </w:rPr>
         <w:t>.</w:t>
       </w:r>
     </w:p>
     <w:p>
       <w:pPr>
         <w:jc w:val="center"/>
+        <w:rPr>
+          <w:color w:val="FFFFFF" w:themeColor="background1"/>
+        </w:rPr>
       </w:pPr>
       <w:r>
         <w:rPr>
           <w:noProof/>
+          <w:color w:val="FFFFFF" w:themeColor="background1"/>
         </w:rPr>
         <w:drawing>
-          <wp:inline distT="0" distB="0" distL="0" distR="0" wp14:anchorId="353AB86A" wp14:editId="28C1825E">
-            <wp:extent cx="4697397" cy="1860502"/>
-            <wp:effectExtent l="0" t="0" r="8255" b="6985"/>
-            <wp:docPr id="1026" name="Picture 2" descr="armazenamento seguro para soja">
+          <wp:inline distT="0" distB="0" distL="0" distR="0" wp14:anchorId="353AB86A" wp14:editId="6B185E09">
+            <wp:extent cx="4697397" cy="1778042"/>
+            <wp:effectExtent l="0" t="0" r="8255" b="0"/>
+            <wp:docPr id="1026" name="Picture 2">
               <a:extLst xmlns:a="http://schemas.openxmlformats.org/drawingml/2006/main">
                 <a:ext uri="{FF2B5EF4-FFF2-40B4-BE49-F238E27FC236}">
                   <a16:creationId xmlns:a16="http://schemas.microsoft.com/office/drawing/2014/main" id="{C74ACBE0-3B29-D22A-1CE0-00E04123DC57}"/>
@@ -1688,7 +2025,7 @@
               <a:graphicData uri="http://schemas.openxmlformats.org/drawingml/2006/picture">
                 <pic:pic xmlns:pic="http://schemas.openxmlformats.org/drawingml/2006/picture">
                   <pic:nvPicPr>
-                    <pic:cNvPr id="1026" name="Picture 2" descr="armazenamento seguro para soja">
+                    <pic:cNvPr id="1026" name="Picture 2">
                       <a:extLst>
                         <a:ext uri="{FF2B5EF4-FFF2-40B4-BE49-F238E27FC236}">
                           <a16:creationId xmlns:a16="http://schemas.microsoft.com/office/drawing/2014/main" id="{C74ACBE0-3B29-D22A-1CE0-00E04123DC57}"/>
@@ -1707,7 +2044,6 @@
                         </a:ext>
                       </a:extLst>
                     </a:blip>
-                    <a:srcRect/>
                     <a:stretch>
                       <a:fillRect/>
                     </a:stretch>
@@ -1715,7 +2051,7 @@
                   <pic:spPr bwMode="auto">
                     <a:xfrm>
                       <a:off x="0" y="0"/>
-                      <a:ext cx="4697397" cy="1860502"/>
+                      <a:ext cx="4697397" cy="1778042"/>
                     </a:xfrm>
                     <a:prstGeom prst="rect">
                       <a:avLst/>
@@ -1734,31 +2070,64 @@
         <w:pStyle w:val="Legenda"/>
         <w:jc w:val="center"/>
         <w:rPr>
+          <w:color w:val="FFFFFF" w:themeColor="background1"/>
           <w:shd w:val="clear" w:color="auto" w:fill="FFFFFF" w:themeFill="background1"/>
         </w:rPr>
       </w:pPr>
       <w:r>
+        <w:rPr>
+          <w:color w:val="FFFFFF" w:themeColor="background1"/>
+        </w:rPr>
         <w:t xml:space="preserve">Figura </w:t>
       </w:r>
-      <w:fldSimple w:instr=" SEQ Figura \* ARABIC ">
-        <w:r>
-          <w:rPr>
-            <w:noProof/>
-          </w:rPr>
-          <w:t>1</w:t>
-        </w:r>
-      </w:fldSimple>
-      <w:r>
+      <w:r>
+        <w:rPr>
+          <w:color w:val="FFFFFF" w:themeColor="background1"/>
+        </w:rPr>
+        <w:fldChar w:fldCharType="begin"/>
+      </w:r>
+      <w:r>
+        <w:rPr>
+          <w:color w:val="FFFFFF" w:themeColor="background1"/>
+        </w:rPr>
+        <w:instrText xml:space="preserve"> SEQ Figura \* ARABIC </w:instrText>
+      </w:r>
+      <w:r>
+        <w:rPr>
+          <w:color w:val="FFFFFF" w:themeColor="background1"/>
+        </w:rPr>
+        <w:fldChar w:fldCharType="separate"/>
+      </w:r>
+      <w:r>
+        <w:rPr>
+          <w:noProof/>
+          <w:color w:val="FFFFFF" w:themeColor="background1"/>
+        </w:rPr>
+        <w:t>1</w:t>
+      </w:r>
+      <w:r>
+        <w:rPr>
+          <w:noProof/>
+          <w:color w:val="FFFFFF" w:themeColor="background1"/>
+        </w:rPr>
+        <w:fldChar w:fldCharType="end"/>
+      </w:r>
+      <w:r>
+        <w:rPr>
+          <w:color w:val="FFFFFF" w:themeColor="background1"/>
+        </w:rPr>
         <w:t xml:space="preserve">ª Gráfico da relação entre a temperatura e a umidade no </w:t>
       </w:r>
       <w:r>
         <w:rPr>
+          <w:color w:val="FFFFFF" w:themeColor="background1"/>
           <w:shd w:val="clear" w:color="auto" w:fill="FFFFFF" w:themeFill="background1"/>
         </w:rPr>
         <w:t>armazenamento</w:t>
       </w:r>
       <w:r>
         <w:rPr>
+          <w:color w:val="FFFFFF" w:themeColor="background1"/>
           <w:shd w:val="clear" w:color="auto" w:fill="FFFFFF" w:themeFill="background1"/>
         </w:rPr>
         <w:t xml:space="preserve"> </w:t>
@@ -1768,9 +2137,13 @@
       <w:pPr>
         <w:pStyle w:val="Legenda"/>
         <w:jc w:val="center"/>
-      </w:pPr>
-      <w:r>
-        <w:rPr>
+        <w:rPr>
+          <w:color w:val="FFFFFF" w:themeColor="background1"/>
+        </w:rPr>
+      </w:pPr>
+      <w:r>
+        <w:rPr>
+          <w:color w:val="FFFFFF" w:themeColor="background1"/>
           <w:shd w:val="clear" w:color="auto" w:fill="FFFFFF" w:themeFill="background1"/>
         </w:rPr>
         <w:t xml:space="preserve">(Fonte: </w:t>
@@ -1780,7 +2153,7 @@
           <w:rPr>
             <w:rStyle w:val="Hyperlink"/>
             <w:rFonts w:cs="Arial"/>
-            <w:color w:val="000000" w:themeColor="text1"/>
+            <w:color w:val="FFFFFF" w:themeColor="background1"/>
             <w:bdr w:val="none" w:sz="0" w:space="0" w:color="auto" w:frame="1"/>
             <w:shd w:val="clear" w:color="auto" w:fill="FFFFFF" w:themeFill="background1"/>
           </w:rPr>
@@ -1789,61 +2162,118 @@
       </w:hyperlink>
       <w:r>
         <w:rPr>
+          <w:color w:val="FFFFFF" w:themeColor="background1"/>
           <w:shd w:val="clear" w:color="auto" w:fill="FFFFFF" w:themeFill="background1"/>
         </w:rPr>
         <w:t>)</w:t>
       </w:r>
       <w:r>
         <w:rPr>
+          <w:color w:val="FFFFFF" w:themeColor="background1"/>
           <w:shd w:val="clear" w:color="auto" w:fill="FFFFFF" w:themeFill="background1"/>
         </w:rPr>
         <w:t xml:space="preserve"> </w:t>
       </w:r>
     </w:p>
     <w:p>
-      <w:r>
+      <w:pPr>
+        <w:rPr>
+          <w:color w:val="FFFFFF" w:themeColor="background1"/>
+        </w:rPr>
+      </w:pPr>
+      <w:r>
+        <w:rPr>
+          <w:color w:val="FFFFFF" w:themeColor="background1"/>
+        </w:rPr>
         <w:lastRenderedPageBreak/>
         <w:t xml:space="preserve">Criamos um projeto para reduzir significativamente os danos causados por tais problemas e </w:t>
       </w:r>
       <w:r>
+        <w:rPr>
+          <w:color w:val="FFFFFF" w:themeColor="background1"/>
+        </w:rPr>
         <w:t>q</w:t>
       </w:r>
       <w:r>
+        <w:rPr>
+          <w:color w:val="FFFFFF" w:themeColor="background1"/>
+        </w:rPr>
         <w:t>ueremos oferecer o melhor para os latifundiários e donos de fazendas produtores de soja, e como o mer</w:t>
       </w:r>
       <w:r>
+        <w:rPr>
+          <w:color w:val="FFFFFF" w:themeColor="background1"/>
+        </w:rPr>
         <w:t xml:space="preserve">cado da soja é altamente requisitado, menos perdas trariam mais resultados positivos </w:t>
       </w:r>
       <w:r>
+        <w:rPr>
+          <w:color w:val="FFFFFF" w:themeColor="background1"/>
+        </w:rPr>
         <w:t>sem o uso de agrotóxicos.</w:t>
       </w:r>
       <w:r>
+        <w:rPr>
+          <w:color w:val="FFFFFF" w:themeColor="background1"/>
+        </w:rPr>
         <w:t xml:space="preserve"> </w:t>
       </w:r>
     </w:p>
     <w:p>
       <w:pPr>
         <w:pStyle w:val="Ttulo2"/>
+        <w:rPr>
+          <w:color w:val="FFFFFF" w:themeColor="background1"/>
+        </w:rPr>
       </w:pPr>
       <w:bookmarkStart w:id="2" w:name="_Toc113216286"/>
       <w:r>
+        <w:rPr>
+          <w:color w:val="FFFFFF" w:themeColor="background1"/>
+        </w:rPr>
         <w:t>Objetivo</w:t>
       </w:r>
       <w:bookmarkEnd w:id="2"/>
     </w:p>
     <w:p>
-      <w:r>
+      <w:pPr>
+        <w:rPr>
+          <w:color w:val="FFFFFF" w:themeColor="background1"/>
+        </w:rPr>
+      </w:pPr>
+      <w:r>
+        <w:rPr>
+          <w:color w:val="FFFFFF" w:themeColor="background1"/>
+        </w:rPr>
         <w:t>Diminuir as perdas causadas pela má gestão da temperatura e umidade no armazenamento da soja.</w:t>
       </w:r>
     </w:p>
-    <w:p/>
-    <w:p/>
+    <w:p>
+      <w:pPr>
+        <w:rPr>
+          <w:color w:val="FFFFFF" w:themeColor="background1"/>
+        </w:rPr>
+      </w:pPr>
+    </w:p>
+    <w:p>
+      <w:pPr>
+        <w:rPr>
+          <w:color w:val="FFFFFF" w:themeColor="background1"/>
+        </w:rPr>
+      </w:pPr>
+    </w:p>
     <w:p>
       <w:pPr>
         <w:pStyle w:val="Ttulo1"/>
+        <w:rPr>
+          <w:color w:val="FFFFFF" w:themeColor="background1"/>
+        </w:rPr>
       </w:pPr>
       <w:bookmarkStart w:id="3" w:name="_Toc113216287"/>
       <w:r>
+        <w:rPr>
+          <w:color w:val="FFFFFF" w:themeColor="background1"/>
+        </w:rPr>
         <w:t>Escopo</w:t>
       </w:r>
       <w:bookmarkEnd w:id="3"/>
@@ -1851,18 +2281,18 @@
     <w:p>
       <w:pPr>
         <w:rPr>
-          <w:color w:val="auto"/>
-        </w:rPr>
-      </w:pPr>
-      <w:r>
-        <w:rPr>
-          <w:color w:val="auto"/>
+          <w:color w:val="FFFFFF" w:themeColor="background1"/>
+        </w:rPr>
+      </w:pPr>
+      <w:r>
+        <w:rPr>
+          <w:color w:val="FFFFFF" w:themeColor="background1"/>
         </w:rPr>
         <w:t>O nosso projeto consiste no controle de temperatura e umidade na armazenagem de soja nos silos, e para fazer isso desenvolvemos uma solução usando através do sensor DHT11 para captar a temperatura e a umidade</w:t>
       </w:r>
       <w:r>
         <w:rPr>
-          <w:color w:val="auto"/>
+          <w:color w:val="FFFFFF" w:themeColor="background1"/>
         </w:rPr>
         <w:t xml:space="preserve"> dentro dos silos. Com esses dados captados, gerenciamos o silo da forma correta para que não ocorram perdas consideráveis de sojas contaminadas e consequentemente afetando os lucros da empresa. Desenvolvemos um site institucional que nele contém um simulador financeiro para os nossos clientes calcularem os seus números após a utilização dos nossos serviços, além de explicar como o processo de armazenamento correto da soja funciona.</w:t>
       </w:r>
@@ -1870,7 +2300,7 @@
     <w:p>
       <w:pPr>
         <w:rPr>
-          <w:color w:val="auto"/>
+          <w:color w:val="FFFFFF" w:themeColor="background1"/>
         </w:rPr>
       </w:pPr>
     </w:p>
@@ -1952,12 +2382,14 @@
               <w:rPr>
                 <w:b w:val="0"/>
                 <w:bCs w:val="0"/>
+                <w:color w:val="FFFFFF" w:themeColor="background1"/>
               </w:rPr>
             </w:pPr>
             <w:r>
               <w:rPr>
                 <w:b w:val="0"/>
                 <w:bCs w:val="0"/>
+                <w:color w:val="FFFFFF" w:themeColor="background1"/>
               </w:rPr>
               <w:t>Desenvolver um p</w:t>
             </w:r>
@@ -1965,6 +2397,7 @@
               <w:rPr>
                 <w:b w:val="0"/>
                 <w:bCs w:val="0"/>
+                <w:color w:val="FFFFFF" w:themeColor="background1"/>
               </w:rPr>
               <w:t>rotótipo do site institucional</w:t>
             </w:r>
@@ -1980,8 +2413,14 @@
               <w:ind w:left="0" w:firstLine="0"/>
               <w:jc w:val="center"/>
               <w:cnfStyle w:val="000000100000" w:firstRow="0" w:lastRow="0" w:firstColumn="0" w:lastColumn="0" w:oddVBand="0" w:evenVBand="0" w:oddHBand="1" w:evenHBand="0" w:firstRowFirstColumn="0" w:firstRowLastColumn="0" w:lastRowFirstColumn="0" w:lastRowLastColumn="0"/>
+              <w:rPr>
+                <w:color w:val="FFFFFF" w:themeColor="background1"/>
+              </w:rPr>
             </w:pPr>
             <w:r>
+              <w:rPr>
+                <w:color w:val="FFFFFF" w:themeColor="background1"/>
+              </w:rPr>
               <w:t>Essencial</w:t>
             </w:r>
           </w:p>
@@ -2008,6 +2447,7 @@
               <w:rPr>
                 <w:b w:val="0"/>
                 <w:bCs w:val="0"/>
+                <w:color w:val="FFFFFF" w:themeColor="background1"/>
               </w:rPr>
               <w:t>Desenvolver uma tela de simulador financeiro</w:t>
             </w:r>
@@ -2023,8 +2463,14 @@
               <w:ind w:left="0" w:firstLine="0"/>
               <w:jc w:val="center"/>
               <w:cnfStyle w:val="000000000000" w:firstRow="0" w:lastRow="0" w:firstColumn="0" w:lastColumn="0" w:oddVBand="0" w:evenVBand="0" w:oddHBand="0" w:evenHBand="0" w:firstRowFirstColumn="0" w:firstRowLastColumn="0" w:lastRowFirstColumn="0" w:lastRowLastColumn="0"/>
+              <w:rPr>
+                <w:color w:val="FFFFFF" w:themeColor="background1"/>
+              </w:rPr>
             </w:pPr>
             <w:r>
+              <w:rPr>
+                <w:color w:val="FFFFFF" w:themeColor="background1"/>
+              </w:rPr>
               <w:t>Essencial</w:t>
             </w:r>
           </w:p>
@@ -2047,12 +2493,14 @@
               <w:rPr>
                 <w:b w:val="0"/>
                 <w:bCs w:val="0"/>
+                <w:color w:val="FFFFFF" w:themeColor="background1"/>
               </w:rPr>
             </w:pPr>
             <w:r>
               <w:rPr>
                 <w:b w:val="0"/>
                 <w:bCs w:val="0"/>
+                <w:color w:val="FFFFFF" w:themeColor="background1"/>
               </w:rPr>
               <w:t>Simulações de dados no Arduino</w:t>
             </w:r>
@@ -2068,8 +2516,14 @@
               <w:ind w:left="0" w:firstLine="0"/>
               <w:jc w:val="center"/>
               <w:cnfStyle w:val="000000100000" w:firstRow="0" w:lastRow="0" w:firstColumn="0" w:lastColumn="0" w:oddVBand="0" w:evenVBand="0" w:oddHBand="1" w:evenHBand="0" w:firstRowFirstColumn="0" w:firstRowLastColumn="0" w:lastRowFirstColumn="0" w:lastRowLastColumn="0"/>
+              <w:rPr>
+                <w:color w:val="FFFFFF" w:themeColor="background1"/>
+              </w:rPr>
             </w:pPr>
             <w:r>
+              <w:rPr>
+                <w:color w:val="FFFFFF" w:themeColor="background1"/>
+              </w:rPr>
               <w:t>Essencial</w:t>
             </w:r>
           </w:p>
@@ -2089,12 +2543,14 @@
               <w:rPr>
                 <w:b w:val="0"/>
                 <w:bCs w:val="0"/>
+                <w:color w:val="FFFFFF" w:themeColor="background1"/>
               </w:rPr>
             </w:pPr>
             <w:r>
               <w:rPr>
                 <w:b w:val="0"/>
                 <w:bCs w:val="0"/>
+                <w:color w:val="FFFFFF" w:themeColor="background1"/>
               </w:rPr>
               <w:t>Versionamento do projeto no GitHub</w:t>
             </w:r>
@@ -2110,8 +2566,14 @@
               <w:ind w:left="0" w:firstLine="0"/>
               <w:jc w:val="center"/>
               <w:cnfStyle w:val="000000000000" w:firstRow="0" w:lastRow="0" w:firstColumn="0" w:lastColumn="0" w:oddVBand="0" w:evenVBand="0" w:oddHBand="0" w:evenHBand="0" w:firstRowFirstColumn="0" w:firstRowLastColumn="0" w:lastRowFirstColumn="0" w:lastRowLastColumn="0"/>
+              <w:rPr>
+                <w:color w:val="FFFFFF" w:themeColor="background1"/>
+              </w:rPr>
             </w:pPr>
             <w:r>
+              <w:rPr>
+                <w:color w:val="FFFFFF" w:themeColor="background1"/>
+              </w:rPr>
               <w:t>Essencial</w:t>
             </w:r>
           </w:p>
@@ -2134,12 +2596,14 @@
               <w:rPr>
                 <w:b w:val="0"/>
                 <w:bCs w:val="0"/>
+                <w:color w:val="FFFFFF" w:themeColor="background1"/>
               </w:rPr>
             </w:pPr>
             <w:r>
               <w:rPr>
                 <w:b w:val="0"/>
                 <w:bCs w:val="0"/>
+                <w:color w:val="FFFFFF" w:themeColor="background1"/>
               </w:rPr>
               <w:t>Criação do script do Banco de Dados</w:t>
             </w:r>
@@ -2156,8 +2620,14 @@
               <w:ind w:left="0" w:firstLine="0"/>
               <w:jc w:val="center"/>
               <w:cnfStyle w:val="000000100000" w:firstRow="0" w:lastRow="0" w:firstColumn="0" w:lastColumn="0" w:oddVBand="0" w:evenVBand="0" w:oddHBand="1" w:evenHBand="0" w:firstRowFirstColumn="0" w:firstRowLastColumn="0" w:lastRowFirstColumn="0" w:lastRowLastColumn="0"/>
+              <w:rPr>
+                <w:color w:val="FFFFFF" w:themeColor="background1"/>
+              </w:rPr>
             </w:pPr>
             <w:r>
+              <w:rPr>
+                <w:color w:val="FFFFFF" w:themeColor="background1"/>
+              </w:rPr>
               <w:t>Essencial</w:t>
             </w:r>
           </w:p>
@@ -2168,34 +2638,73 @@
       <w:pPr>
         <w:pStyle w:val="Legenda"/>
         <w:jc w:val="center"/>
-      </w:pPr>
-      <w:r>
+        <w:rPr>
+          <w:color w:val="FFFFFF" w:themeColor="background1"/>
+        </w:rPr>
+      </w:pPr>
+      <w:r>
+        <w:rPr>
+          <w:color w:val="FFFFFF" w:themeColor="background1"/>
+        </w:rPr>
         <w:t xml:space="preserve">Tabela </w:t>
       </w:r>
-      <w:fldSimple w:instr=" SEQ Tabela \* ARABIC ">
-        <w:r>
-          <w:rPr>
-            <w:noProof/>
-          </w:rPr>
-          <w:t>1</w:t>
-        </w:r>
-      </w:fldSimple>
-      <w:r>
-        <w:t>ª</w:t>
-      </w:r>
-      <w:r>
-        <w:t xml:space="preserve"> </w:t>
-      </w:r>
-      <w:r>
+      <w:r>
+        <w:rPr>
+          <w:color w:val="FFFFFF" w:themeColor="background1"/>
+        </w:rPr>
+        <w:fldChar w:fldCharType="begin"/>
+      </w:r>
+      <w:r>
+        <w:rPr>
+          <w:color w:val="FFFFFF" w:themeColor="background1"/>
+        </w:rPr>
+        <w:instrText xml:space="preserve"> SEQ Tabela \* ARABIC </w:instrText>
+      </w:r>
+      <w:r>
+        <w:rPr>
+          <w:color w:val="FFFFFF" w:themeColor="background1"/>
+        </w:rPr>
+        <w:fldChar w:fldCharType="separate"/>
+      </w:r>
+      <w:r>
+        <w:rPr>
+          <w:noProof/>
+          <w:color w:val="FFFFFF" w:themeColor="background1"/>
+        </w:rPr>
+        <w:t>1</w:t>
+      </w:r>
+      <w:r>
+        <w:rPr>
+          <w:noProof/>
+          <w:color w:val="FFFFFF" w:themeColor="background1"/>
+        </w:rPr>
+        <w:fldChar w:fldCharType="end"/>
+      </w:r>
+      <w:r>
+        <w:rPr>
+          <w:color w:val="FFFFFF" w:themeColor="background1"/>
+        </w:rPr>
+        <w:t xml:space="preserve">ª </w:t>
+      </w:r>
+      <w:r>
+        <w:rPr>
+          <w:color w:val="FFFFFF" w:themeColor="background1"/>
+        </w:rPr>
         <w:t>Backlog</w:t>
       </w:r>
     </w:p>
     <w:p>
       <w:pPr>
         <w:pStyle w:val="Ttulo2"/>
+        <w:rPr>
+          <w:color w:val="FFFFFF" w:themeColor="background1"/>
+        </w:rPr>
       </w:pPr>
       <w:bookmarkStart w:id="4" w:name="_Toc113216288"/>
       <w:r>
+        <w:rPr>
+          <w:color w:val="FFFFFF" w:themeColor="background1"/>
+        </w:rPr>
         <w:lastRenderedPageBreak/>
         <w:t>Premissas</w:t>
       </w:r>
@@ -2208,8 +2717,14 @@
           <w:ilvl w:val="0"/>
           <w:numId w:val="26"/>
         </w:numPr>
-      </w:pPr>
-      <w:r>
+        <w:rPr>
+          <w:color w:val="FFFFFF" w:themeColor="background1"/>
+        </w:rPr>
+      </w:pPr>
+      <w:r>
+        <w:rPr>
+          <w:color w:val="FFFFFF" w:themeColor="background1"/>
+        </w:rPr>
         <w:t>O cliente deverá fornecer o espaço físico contendo uma conexão com a internet e energia elétrica.</w:t>
       </w:r>
     </w:p>
@@ -2220,20 +2735,35 @@
           <w:ilvl w:val="0"/>
           <w:numId w:val="26"/>
         </w:numPr>
-      </w:pPr>
-      <w:r>
+        <w:rPr>
+          <w:color w:val="FFFFFF" w:themeColor="background1"/>
+        </w:rPr>
+      </w:pPr>
+      <w:r>
+        <w:rPr>
+          <w:color w:val="FFFFFF" w:themeColor="background1"/>
+        </w:rPr>
         <w:t xml:space="preserve">O cliente deverá ter um notebook </w:t>
       </w:r>
       <w:r>
+        <w:rPr>
+          <w:color w:val="FFFFFF" w:themeColor="background1"/>
+        </w:rPr>
         <w:t>para visualização dos dados.</w:t>
       </w:r>
     </w:p>
     <w:p>
       <w:pPr>
         <w:pStyle w:val="Ttulo2"/>
+        <w:rPr>
+          <w:color w:val="FFFFFF" w:themeColor="background1"/>
+        </w:rPr>
       </w:pPr>
       <w:bookmarkStart w:id="5" w:name="_Toc113216289"/>
       <w:r>
+        <w:rPr>
+          <w:color w:val="FFFFFF" w:themeColor="background1"/>
+        </w:rPr>
         <w:t>Restrições</w:t>
       </w:r>
       <w:bookmarkEnd w:id="5"/>
@@ -2245,18 +2775,27 @@
           <w:ilvl w:val="0"/>
           <w:numId w:val="26"/>
         </w:numPr>
-      </w:pPr>
-      <w:r>
+        <w:rPr>
+          <w:color w:val="FFFFFF" w:themeColor="background1"/>
+        </w:rPr>
+      </w:pPr>
+      <w:r>
+        <w:rPr>
+          <w:color w:val="FFFFFF" w:themeColor="background1"/>
+        </w:rPr>
         <w:t xml:space="preserve">Prazo </w:t>
       </w:r>
       <w:r>
+        <w:rPr>
+          <w:color w:val="FFFFFF" w:themeColor="background1"/>
+        </w:rPr>
         <w:t xml:space="preserve">de entrega até o </w:t>
       </w:r>
       <w:r>
-        <w:t xml:space="preserve">dia </w:t>
-      </w:r>
-      <w:r>
-        <w:t>06/09/2022</w:t>
+        <w:rPr>
+          <w:color w:val="FFFFFF" w:themeColor="background1"/>
+        </w:rPr>
+        <w:t>dia 06/09/2022</w:t>
       </w:r>
     </w:p>
     <w:p>
@@ -2266,17 +2805,29 @@
           <w:ilvl w:val="0"/>
           <w:numId w:val="26"/>
         </w:numPr>
-      </w:pPr>
-      <w:r>
+        <w:rPr>
+          <w:color w:val="FFFFFF" w:themeColor="background1"/>
+        </w:rPr>
+      </w:pPr>
+      <w:r>
+        <w:rPr>
+          <w:color w:val="FFFFFF" w:themeColor="background1"/>
+        </w:rPr>
         <w:t>A solução deverá custar menos de R$ X.</w:t>
       </w:r>
     </w:p>
     <w:p>
       <w:pPr>
         <w:pStyle w:val="Ttulo2"/>
+        <w:rPr>
+          <w:color w:val="FFFFFF" w:themeColor="background1"/>
+        </w:rPr>
       </w:pPr>
       <w:bookmarkStart w:id="6" w:name="_Toc113216290"/>
       <w:r>
+        <w:rPr>
+          <w:color w:val="FFFFFF" w:themeColor="background1"/>
+        </w:rPr>
         <w:t>Diagrama de negócios</w:t>
       </w:r>
       <w:bookmarkEnd w:id="6"/>
@@ -2285,10 +2836,14 @@
       <w:pPr>
         <w:keepNext/>
         <w:jc w:val="center"/>
+        <w:rPr>
+          <w:color w:val="FFFFFF" w:themeColor="background1"/>
+        </w:rPr>
       </w:pPr>
       <w:r>
         <w:rPr>
           <w:noProof/>
+          <w:color w:val="FFFFFF" w:themeColor="background1"/>
         </w:rPr>
         <w:drawing>
           <wp:inline distT="0" distB="0" distL="0" distR="0" wp14:anchorId="0BAB36EB" wp14:editId="2B66B719">
@@ -2345,36 +2900,75 @@
       <w:pPr>
         <w:pStyle w:val="Legenda"/>
         <w:jc w:val="center"/>
-      </w:pPr>
-      <w:r>
+        <w:rPr>
+          <w:color w:val="FFFFFF" w:themeColor="background1"/>
+        </w:rPr>
+      </w:pPr>
+      <w:r>
+        <w:rPr>
+          <w:color w:val="FFFFFF" w:themeColor="background1"/>
+        </w:rPr>
         <w:t xml:space="preserve">Figura </w:t>
       </w:r>
-      <w:fldSimple w:instr=" SEQ Figura \* ARABIC ">
-        <w:r>
-          <w:rPr>
-            <w:noProof/>
-          </w:rPr>
-          <w:t>2</w:t>
-        </w:r>
-      </w:fldSimple>
-      <w:r>
-        <w:t>ª</w:t>
-      </w:r>
-      <w:r>
-        <w:t xml:space="preserve"> Diagrama de Visão de Negócios</w:t>
+      <w:r>
+        <w:rPr>
+          <w:color w:val="FFFFFF" w:themeColor="background1"/>
+        </w:rPr>
+        <w:fldChar w:fldCharType="begin"/>
+      </w:r>
+      <w:r>
+        <w:rPr>
+          <w:color w:val="FFFFFF" w:themeColor="background1"/>
+        </w:rPr>
+        <w:instrText xml:space="preserve"> SEQ Figura \* ARABIC </w:instrText>
+      </w:r>
+      <w:r>
+        <w:rPr>
+          <w:color w:val="FFFFFF" w:themeColor="background1"/>
+        </w:rPr>
+        <w:fldChar w:fldCharType="separate"/>
+      </w:r>
+      <w:r>
+        <w:rPr>
+          <w:noProof/>
+          <w:color w:val="FFFFFF" w:themeColor="background1"/>
+        </w:rPr>
+        <w:t>2</w:t>
+      </w:r>
+      <w:r>
+        <w:rPr>
+          <w:noProof/>
+          <w:color w:val="FFFFFF" w:themeColor="background1"/>
+        </w:rPr>
+        <w:fldChar w:fldCharType="end"/>
+      </w:r>
+      <w:r>
+        <w:rPr>
+          <w:color w:val="FFFFFF" w:themeColor="background1"/>
+        </w:rPr>
+        <w:t>ª Diagrama de Visão de Negócios</w:t>
       </w:r>
     </w:p>
     <w:p>
       <w:pPr>
         <w:jc w:val="center"/>
+        <w:rPr>
+          <w:color w:val="FFFFFF" w:themeColor="background1"/>
+        </w:rPr>
       </w:pPr>
     </w:p>
     <w:p>
       <w:pPr>
         <w:pStyle w:val="Ttulo2"/>
+        <w:rPr>
+          <w:color w:val="FFFFFF" w:themeColor="background1"/>
+        </w:rPr>
       </w:pPr>
       <w:bookmarkStart w:id="7" w:name="_Toc113216291"/>
       <w:r>
+        <w:rPr>
+          <w:color w:val="FFFFFF" w:themeColor="background1"/>
+        </w:rPr>
         <w:lastRenderedPageBreak/>
         <w:t>Ferramenta escolhida</w:t>
       </w:r>
@@ -2383,64 +2977,109 @@
     <w:p>
       <w:pPr>
         <w:ind w:left="707"/>
-      </w:pPr>
-      <w:r>
+        <w:rPr>
+          <w:color w:val="FFFFFF" w:themeColor="background1"/>
+        </w:rPr>
+      </w:pPr>
+      <w:r>
+        <w:rPr>
+          <w:color w:val="FFFFFF" w:themeColor="background1"/>
+        </w:rPr>
         <w:t xml:space="preserve">A </w:t>
       </w:r>
       <w:r>
+        <w:rPr>
+          <w:color w:val="FFFFFF" w:themeColor="background1"/>
+        </w:rPr>
         <w:t>T</w:t>
       </w:r>
       <w:r>
+        <w:rPr>
+          <w:color w:val="FFFFFF" w:themeColor="background1"/>
+        </w:rPr>
         <w:t>rello é uma plataforma</w:t>
       </w:r>
       <w:r>
+        <w:rPr>
+          <w:color w:val="FFFFFF" w:themeColor="background1"/>
+        </w:rPr>
         <w:t xml:space="preserve"> de gerenciamento de projetos. Nesta plataforma é possível separar cada atividade por quadros </w:t>
       </w:r>
       <w:r>
+        <w:rPr>
+          <w:color w:val="FFFFFF" w:themeColor="background1"/>
+        </w:rPr>
         <w:t>(</w:t>
       </w:r>
       <w:r>
+        <w:rPr>
+          <w:color w:val="FFFFFF" w:themeColor="background1"/>
+        </w:rPr>
         <w:t xml:space="preserve">“tema” </w:t>
       </w:r>
       <w:r>
+        <w:rPr>
+          <w:color w:val="FFFFFF" w:themeColor="background1"/>
+        </w:rPr>
         <w:t xml:space="preserve">das atividades) e dentro </w:t>
       </w:r>
       <w:r>
+        <w:rPr>
+          <w:color w:val="FFFFFF" w:themeColor="background1"/>
+        </w:rPr>
         <w:t>de cada quadro</w:t>
       </w:r>
       <w:r>
+        <w:rPr>
+          <w:color w:val="FFFFFF" w:themeColor="background1"/>
+        </w:rPr>
         <w:t xml:space="preserve"> também é possível separar cada atividade como “</w:t>
       </w:r>
       <w:r>
+        <w:rPr>
+          <w:color w:val="FFFFFF" w:themeColor="background1"/>
+        </w:rPr>
         <w:t>A fazer”, “Em andamento” e “Concluído”, sendo assim uma forma muito mais fácil de organizar as atividades em torno do grupo</w:t>
       </w:r>
       <w:r>
+        <w:rPr>
+          <w:color w:val="FFFFFF" w:themeColor="background1"/>
+        </w:rPr>
         <w:t>. Também é possível colocar cada integrante do grupo como responsável por determinada tarefa</w:t>
       </w:r>
       <w:r>
+        <w:rPr>
+          <w:color w:val="FFFFFF" w:themeColor="background1"/>
+        </w:rPr>
         <w:t>.</w:t>
       </w:r>
     </w:p>
     <w:p>
       <w:pPr>
         <w:ind w:left="707"/>
-      </w:pPr>
-      <w:r>
-        <w:t xml:space="preserve">Decidimos escolher a Trello justamente por cada uma dessas funcionalidades, mas </w:t>
-      </w:r>
-      <w:r>
-        <w:t>principalmente</w:t>
-      </w:r>
-      <w:r>
-        <w:t xml:space="preserve"> pela facilidade de organização visando o sucesso do projeto</w:t>
-      </w:r>
-      <w:r>
+        <w:rPr>
+          <w:color w:val="FFFFFF" w:themeColor="background1"/>
+        </w:rPr>
+      </w:pPr>
+      <w:r>
+        <w:rPr>
+          <w:color w:val="FFFFFF" w:themeColor="background1"/>
+        </w:rPr>
+        <w:t>Decidimos escolher a Trello justamente por cada uma dessas funcionalidades, mas principalmente pela facilidade de organização visando o sucesso do projeto</w:t>
+      </w:r>
+      <w:r>
+        <w:rPr>
+          <w:color w:val="FFFFFF" w:themeColor="background1"/>
+        </w:rPr>
         <w:t>.</w:t>
       </w:r>
     </w:p>
     <w:p>
       <w:pPr>
         <w:ind w:left="707"/>
+        <w:rPr>
+          <w:color w:val="FFFFFF" w:themeColor="background1"/>
+        </w:rPr>
       </w:pPr>
     </w:p>
     <w:p>
@@ -2448,10 +3087,14 @@
         <w:keepNext/>
         <w:ind w:left="707"/>
         <w:jc w:val="center"/>
+        <w:rPr>
+          <w:color w:val="FFFFFF" w:themeColor="background1"/>
+        </w:rPr>
       </w:pPr>
       <w:r>
         <w:rPr>
           <w:noProof/>
+          <w:color w:val="FFFFFF" w:themeColor="background1"/>
         </w:rPr>
         <w:drawing>
           <wp:inline distT="0" distB="0" distL="0" distR="0" wp14:anchorId="7786D2A4" wp14:editId="0722B3D5">
@@ -2494,25 +3137,64 @@
       <w:pPr>
         <w:pStyle w:val="Legenda"/>
         <w:jc w:val="center"/>
-      </w:pPr>
-      <w:r>
+        <w:rPr>
+          <w:color w:val="FFFFFF" w:themeColor="background1"/>
+        </w:rPr>
+      </w:pPr>
+      <w:r>
+        <w:rPr>
+          <w:color w:val="FFFFFF" w:themeColor="background1"/>
+        </w:rPr>
         <w:t xml:space="preserve">Figura </w:t>
       </w:r>
-      <w:fldSimple w:instr=" SEQ Figura \* ARABIC ">
-        <w:r>
-          <w:rPr>
-            <w:noProof/>
-          </w:rPr>
-          <w:t>3</w:t>
-        </w:r>
-      </w:fldSimple>
-      <w:r>
+      <w:r>
+        <w:rPr>
+          <w:color w:val="FFFFFF" w:themeColor="background1"/>
+        </w:rPr>
+        <w:fldChar w:fldCharType="begin"/>
+      </w:r>
+      <w:r>
+        <w:rPr>
+          <w:color w:val="FFFFFF" w:themeColor="background1"/>
+        </w:rPr>
+        <w:instrText xml:space="preserve"> SEQ Figura \* ARABIC </w:instrText>
+      </w:r>
+      <w:r>
+        <w:rPr>
+          <w:color w:val="FFFFFF" w:themeColor="background1"/>
+        </w:rPr>
+        <w:fldChar w:fldCharType="separate"/>
+      </w:r>
+      <w:r>
+        <w:rPr>
+          <w:noProof/>
+          <w:color w:val="FFFFFF" w:themeColor="background1"/>
+        </w:rPr>
+        <w:t>3</w:t>
+      </w:r>
+      <w:r>
+        <w:rPr>
+          <w:noProof/>
+          <w:color w:val="FFFFFF" w:themeColor="background1"/>
+        </w:rPr>
+        <w:fldChar w:fldCharType="end"/>
+      </w:r>
+      <w:r>
+        <w:rPr>
+          <w:color w:val="FFFFFF" w:themeColor="background1"/>
+        </w:rPr>
         <w:t>ª</w:t>
       </w:r>
       <w:r>
+        <w:rPr>
+          <w:color w:val="FFFFFF" w:themeColor="background1"/>
+        </w:rPr>
         <w:t xml:space="preserve"> Organizações de reuniões na </w:t>
       </w:r>
       <w:r>
+        <w:rPr>
+          <w:color w:val="FFFFFF" w:themeColor="background1"/>
+        </w:rPr>
         <w:t>Trello</w:t>
       </w:r>
     </w:p>
@@ -2521,10 +3203,14 @@
         <w:keepNext/>
         <w:ind w:left="707"/>
         <w:jc w:val="center"/>
+        <w:rPr>
+          <w:color w:val="FFFFFF" w:themeColor="background1"/>
+        </w:rPr>
       </w:pPr>
       <w:r>
         <w:rPr>
           <w:noProof/>
+          <w:color w:val="FFFFFF" w:themeColor="background1"/>
         </w:rPr>
         <w:lastRenderedPageBreak/>
         <w:drawing>
@@ -2568,38 +3254,87 @@
       <w:pPr>
         <w:pStyle w:val="Legenda"/>
         <w:jc w:val="center"/>
-      </w:pPr>
-      <w:r>
+        <w:rPr>
+          <w:color w:val="FFFFFF" w:themeColor="background1"/>
+        </w:rPr>
+      </w:pPr>
+      <w:r>
+        <w:rPr>
+          <w:color w:val="FFFFFF" w:themeColor="background1"/>
+        </w:rPr>
         <w:t xml:space="preserve">Figura </w:t>
       </w:r>
-      <w:fldSimple w:instr=" SEQ Figura \* ARABIC ">
-        <w:r>
-          <w:rPr>
-            <w:noProof/>
-          </w:rPr>
-          <w:t>4</w:t>
-        </w:r>
-      </w:fldSimple>
-      <w:r>
+      <w:r>
+        <w:rPr>
+          <w:color w:val="FFFFFF" w:themeColor="background1"/>
+        </w:rPr>
+        <w:fldChar w:fldCharType="begin"/>
+      </w:r>
+      <w:r>
+        <w:rPr>
+          <w:color w:val="FFFFFF" w:themeColor="background1"/>
+        </w:rPr>
+        <w:instrText xml:space="preserve"> SEQ Figura \* ARABIC </w:instrText>
+      </w:r>
+      <w:r>
+        <w:rPr>
+          <w:color w:val="FFFFFF" w:themeColor="background1"/>
+        </w:rPr>
+        <w:fldChar w:fldCharType="separate"/>
+      </w:r>
+      <w:r>
+        <w:rPr>
+          <w:noProof/>
+          <w:color w:val="FFFFFF" w:themeColor="background1"/>
+        </w:rPr>
+        <w:t>4</w:t>
+      </w:r>
+      <w:r>
+        <w:rPr>
+          <w:noProof/>
+          <w:color w:val="FFFFFF" w:themeColor="background1"/>
+        </w:rPr>
+        <w:fldChar w:fldCharType="end"/>
+      </w:r>
+      <w:r>
+        <w:rPr>
+          <w:color w:val="FFFFFF" w:themeColor="background1"/>
+        </w:rPr>
         <w:t>ª</w:t>
       </w:r>
       <w:r>
+        <w:rPr>
+          <w:color w:val="FFFFFF" w:themeColor="background1"/>
+        </w:rPr>
         <w:t xml:space="preserve"> Organização da documentação na </w:t>
       </w:r>
       <w:r>
+        <w:rPr>
+          <w:color w:val="FFFFFF" w:themeColor="background1"/>
+        </w:rPr>
         <w:t>Trello</w:t>
       </w:r>
     </w:p>
-    <w:p/>
+    <w:p>
+      <w:pPr>
+        <w:rPr>
+          <w:color w:val="FFFFFF" w:themeColor="background1"/>
+        </w:rPr>
+      </w:pPr>
+    </w:p>
     <w:p>
       <w:pPr>
         <w:keepNext/>
         <w:ind w:left="707"/>
         <w:jc w:val="center"/>
+        <w:rPr>
+          <w:color w:val="FFFFFF" w:themeColor="background1"/>
+        </w:rPr>
       </w:pPr>
       <w:r>
         <w:rPr>
           <w:noProof/>
+          <w:color w:val="FFFFFF" w:themeColor="background1"/>
         </w:rPr>
         <w:drawing>
           <wp:inline distT="0" distB="0" distL="0" distR="0" wp14:anchorId="41B20BFA" wp14:editId="7EA2F149">
@@ -2642,25 +3377,64 @@
       <w:pPr>
         <w:pStyle w:val="Legenda"/>
         <w:jc w:val="center"/>
-      </w:pPr>
-      <w:r>
+        <w:rPr>
+          <w:color w:val="FFFFFF" w:themeColor="background1"/>
+        </w:rPr>
+      </w:pPr>
+      <w:r>
+        <w:rPr>
+          <w:color w:val="FFFFFF" w:themeColor="background1"/>
+        </w:rPr>
         <w:t xml:space="preserve">Figura </w:t>
       </w:r>
-      <w:fldSimple w:instr=" SEQ Figura \* ARABIC ">
-        <w:r>
-          <w:rPr>
-            <w:noProof/>
-          </w:rPr>
-          <w:t>5</w:t>
-        </w:r>
-      </w:fldSimple>
-      <w:r>
+      <w:r>
+        <w:rPr>
+          <w:color w:val="FFFFFF" w:themeColor="background1"/>
+        </w:rPr>
+        <w:fldChar w:fldCharType="begin"/>
+      </w:r>
+      <w:r>
+        <w:rPr>
+          <w:color w:val="FFFFFF" w:themeColor="background1"/>
+        </w:rPr>
+        <w:instrText xml:space="preserve"> SEQ Figura \* ARABIC </w:instrText>
+      </w:r>
+      <w:r>
+        <w:rPr>
+          <w:color w:val="FFFFFF" w:themeColor="background1"/>
+        </w:rPr>
+        <w:fldChar w:fldCharType="separate"/>
+      </w:r>
+      <w:r>
+        <w:rPr>
+          <w:noProof/>
+          <w:color w:val="FFFFFF" w:themeColor="background1"/>
+        </w:rPr>
+        <w:t>5</w:t>
+      </w:r>
+      <w:r>
+        <w:rPr>
+          <w:noProof/>
+          <w:color w:val="FFFFFF" w:themeColor="background1"/>
+        </w:rPr>
+        <w:fldChar w:fldCharType="end"/>
+      </w:r>
+      <w:r>
+        <w:rPr>
+          <w:color w:val="FFFFFF" w:themeColor="background1"/>
+        </w:rPr>
         <w:t>ª</w:t>
       </w:r>
       <w:r>
+        <w:rPr>
+          <w:color w:val="FFFFFF" w:themeColor="background1"/>
+        </w:rPr>
         <w:t xml:space="preserve"> Organização do arduino na </w:t>
       </w:r>
       <w:r>
+        <w:rPr>
+          <w:color w:val="FFFFFF" w:themeColor="background1"/>
+        </w:rPr>
         <w:t>Trello</w:t>
       </w:r>
     </w:p>
@@ -2669,10 +3443,14 @@
         <w:keepNext/>
         <w:ind w:left="707"/>
         <w:jc w:val="center"/>
+        <w:rPr>
+          <w:color w:val="FFFFFF" w:themeColor="background1"/>
+        </w:rPr>
       </w:pPr>
       <w:r>
         <w:rPr>
           <w:noProof/>
+          <w:color w:val="FFFFFF" w:themeColor="background1"/>
         </w:rPr>
         <w:lastRenderedPageBreak/>
         <w:drawing>
@@ -2722,38 +3500,87 @@
       <w:pPr>
         <w:pStyle w:val="Legenda"/>
         <w:jc w:val="center"/>
-      </w:pPr>
-      <w:r>
+        <w:rPr>
+          <w:color w:val="FFFFFF" w:themeColor="background1"/>
+        </w:rPr>
+      </w:pPr>
+      <w:r>
+        <w:rPr>
+          <w:color w:val="FFFFFF" w:themeColor="background1"/>
+        </w:rPr>
         <w:t xml:space="preserve">Figura </w:t>
       </w:r>
-      <w:fldSimple w:instr=" SEQ Figura \* ARABIC ">
-        <w:r>
-          <w:rPr>
-            <w:noProof/>
-          </w:rPr>
-          <w:t>6</w:t>
-        </w:r>
-      </w:fldSimple>
-      <w:r>
+      <w:r>
+        <w:rPr>
+          <w:color w:val="FFFFFF" w:themeColor="background1"/>
+        </w:rPr>
+        <w:fldChar w:fldCharType="begin"/>
+      </w:r>
+      <w:r>
+        <w:rPr>
+          <w:color w:val="FFFFFF" w:themeColor="background1"/>
+        </w:rPr>
+        <w:instrText xml:space="preserve"> SEQ Figura \* ARABIC </w:instrText>
+      </w:r>
+      <w:r>
+        <w:rPr>
+          <w:color w:val="FFFFFF" w:themeColor="background1"/>
+        </w:rPr>
+        <w:fldChar w:fldCharType="separate"/>
+      </w:r>
+      <w:r>
+        <w:rPr>
+          <w:noProof/>
+          <w:color w:val="FFFFFF" w:themeColor="background1"/>
+        </w:rPr>
+        <w:t>6</w:t>
+      </w:r>
+      <w:r>
+        <w:rPr>
+          <w:noProof/>
+          <w:color w:val="FFFFFF" w:themeColor="background1"/>
+        </w:rPr>
+        <w:fldChar w:fldCharType="end"/>
+      </w:r>
+      <w:r>
+        <w:rPr>
+          <w:color w:val="FFFFFF" w:themeColor="background1"/>
+        </w:rPr>
         <w:t>ª</w:t>
       </w:r>
       <w:r>
+        <w:rPr>
+          <w:color w:val="FFFFFF" w:themeColor="background1"/>
+        </w:rPr>
         <w:t xml:space="preserve"> Organização da prototipação do site na </w:t>
       </w:r>
       <w:r>
+        <w:rPr>
+          <w:color w:val="FFFFFF" w:themeColor="background1"/>
+        </w:rPr>
         <w:t>Trello</w:t>
       </w:r>
     </w:p>
-    <w:p/>
+    <w:p>
+      <w:pPr>
+        <w:rPr>
+          <w:color w:val="FFFFFF" w:themeColor="background1"/>
+        </w:rPr>
+      </w:pPr>
+    </w:p>
     <w:p>
       <w:pPr>
         <w:keepNext/>
         <w:ind w:left="707"/>
         <w:jc w:val="center"/>
+        <w:rPr>
+          <w:color w:val="FFFFFF" w:themeColor="background1"/>
+        </w:rPr>
       </w:pPr>
       <w:r>
         <w:rPr>
           <w:noProof/>
+          <w:color w:val="FFFFFF" w:themeColor="background1"/>
         </w:rPr>
         <w:drawing>
           <wp:inline distT="0" distB="0" distL="0" distR="0" wp14:anchorId="62A08C22" wp14:editId="279E5EA7">
@@ -2796,22 +3623,58 @@
       <w:pPr>
         <w:pStyle w:val="Legenda"/>
         <w:jc w:val="center"/>
-      </w:pPr>
-      <w:r>
+        <w:rPr>
+          <w:color w:val="FFFFFF" w:themeColor="background1"/>
+        </w:rPr>
+      </w:pPr>
+      <w:r>
+        <w:rPr>
+          <w:color w:val="FFFFFF" w:themeColor="background1"/>
+        </w:rPr>
         <w:t xml:space="preserve">Figura </w:t>
       </w:r>
-      <w:fldSimple w:instr=" SEQ Figura \* ARABIC ">
-        <w:r>
-          <w:rPr>
-            <w:noProof/>
-          </w:rPr>
-          <w:t>7</w:t>
-        </w:r>
-      </w:fldSimple>
-      <w:r>
+      <w:r>
+        <w:rPr>
+          <w:color w:val="FFFFFF" w:themeColor="background1"/>
+        </w:rPr>
+        <w:fldChar w:fldCharType="begin"/>
+      </w:r>
+      <w:r>
+        <w:rPr>
+          <w:color w:val="FFFFFF" w:themeColor="background1"/>
+        </w:rPr>
+        <w:instrText xml:space="preserve"> SEQ Figura \* ARABIC </w:instrText>
+      </w:r>
+      <w:r>
+        <w:rPr>
+          <w:color w:val="FFFFFF" w:themeColor="background1"/>
+        </w:rPr>
+        <w:fldChar w:fldCharType="separate"/>
+      </w:r>
+      <w:r>
+        <w:rPr>
+          <w:noProof/>
+          <w:color w:val="FFFFFF" w:themeColor="background1"/>
+        </w:rPr>
+        <w:t>7</w:t>
+      </w:r>
+      <w:r>
+        <w:rPr>
+          <w:noProof/>
+          <w:color w:val="FFFFFF" w:themeColor="background1"/>
+        </w:rPr>
+        <w:fldChar w:fldCharType="end"/>
+      </w:r>
+      <w:r>
+        <w:rPr>
+          <w:color w:val="FFFFFF" w:themeColor="background1"/>
+        </w:rPr>
         <w:t>ª</w:t>
       </w:r>
       <w:r>
+        <w:rPr>
+          <w:color w:val="FFFFFF" w:themeColor="background1"/>
+        </w:rPr>
         <w:t xml:space="preserve"> Organização do script de banco de dados na Trello</w:t>
       </w:r>
     </w:p>
@@ -2823,229 +3686,365 @@
         <w:rPr>
           <w:i/>
           <w:iCs/>
-          <w:color w:val="44546A" w:themeColor="text2"/>
+          <w:color w:val="FFFFFF" w:themeColor="background1"/>
           <w:sz w:val="18"/>
           <w:szCs w:val="18"/>
         </w:rPr>
       </w:pPr>
       <w:r>
+        <w:rPr>
+          <w:color w:val="FFFFFF" w:themeColor="background1"/>
+        </w:rPr>
         <w:br w:type="page"/>
       </w:r>
     </w:p>
     <w:p>
       <w:pPr>
         <w:pStyle w:val="Ttulo1"/>
+        <w:rPr>
+          <w:color w:val="FFFFFF" w:themeColor="background1"/>
+        </w:rPr>
       </w:pPr>
       <w:bookmarkStart w:id="8" w:name="_Toc113216292"/>
       <w:r>
+        <w:rPr>
+          <w:color w:val="FFFFFF" w:themeColor="background1"/>
+        </w:rPr>
         <w:lastRenderedPageBreak/>
         <w:t>Refer</w:t>
       </w:r>
       <w:r>
+        <w:rPr>
+          <w:color w:val="FFFFFF" w:themeColor="background1"/>
+        </w:rPr>
         <w:t>ê</w:t>
       </w:r>
       <w:r>
+        <w:rPr>
+          <w:color w:val="FFFFFF" w:themeColor="background1"/>
+        </w:rPr>
         <w:t>ncias</w:t>
       </w:r>
       <w:r>
+        <w:rPr>
+          <w:color w:val="FFFFFF" w:themeColor="background1"/>
+        </w:rPr>
         <w:t xml:space="preserve"> bibliográficas</w:t>
       </w:r>
       <w:bookmarkEnd w:id="8"/>
     </w:p>
     <w:p>
-      <w:r>
+      <w:pPr>
+        <w:rPr>
+          <w:color w:val="FFFFFF" w:themeColor="background1"/>
+        </w:rPr>
+      </w:pPr>
+      <w:r>
+        <w:rPr>
+          <w:color w:val="FFFFFF" w:themeColor="background1"/>
+        </w:rPr>
         <w:t>SENAR</w:t>
       </w:r>
       <w:r>
         <w:rPr>
           <w:b/>
           <w:bCs/>
+          <w:color w:val="FFFFFF" w:themeColor="background1"/>
         </w:rPr>
         <w:t>. Coleção SENAR - Grãos: armazenamento de milho, soja, feijão e café</w:t>
       </w:r>
       <w:r>
-        <w:t xml:space="preserve">. </w:t>
-      </w:r>
-      <w:r>
-        <w:t>C</w:t>
-      </w:r>
-      <w:r>
-        <w:t xml:space="preserve">NA BRASIL. Disponível em: </w:t>
-      </w:r>
-      <w:r>
+        <w:rPr>
+          <w:color w:val="FFFFFF" w:themeColor="background1"/>
+        </w:rPr>
+        <w:t xml:space="preserve">. CNA BRASIL. Disponível em: </w:t>
+      </w:r>
+      <w:r>
+        <w:rPr>
+          <w:color w:val="FFFFFF" w:themeColor="background1"/>
+        </w:rPr>
         <w:t>&lt;</w:t>
       </w:r>
       <w:hyperlink r:id="rId19" w:history="1">
         <w:r>
           <w:rPr>
             <w:rStyle w:val="Hyperlink"/>
+            <w:color w:val="FFFFFF" w:themeColor="background1"/>
           </w:rPr>
           <w:t>https://www.cnabrasil.org.br/assets/arquivos/216-ARMAZENAMNTOS-GRÃOS.pdf</w:t>
         </w:r>
       </w:hyperlink>
       <w:r>
+        <w:rPr>
+          <w:color w:val="FFFFFF" w:themeColor="background1"/>
+        </w:rPr>
         <w:t>&gt;</w:t>
       </w:r>
       <w:r>
+        <w:rPr>
+          <w:color w:val="FFFFFF" w:themeColor="background1"/>
+        </w:rPr>
         <w:t>. Acesso em: 16/08/2022.</w:t>
       </w:r>
     </w:p>
-    <w:p/>
-    <w:p>
-      <w:r>
+    <w:p>
+      <w:pPr>
+        <w:rPr>
+          <w:color w:val="FFFFFF" w:themeColor="background1"/>
+        </w:rPr>
+      </w:pPr>
+    </w:p>
+    <w:p>
+      <w:pPr>
+        <w:rPr>
+          <w:color w:val="FFFFFF" w:themeColor="background1"/>
+        </w:rPr>
+      </w:pPr>
+      <w:r>
+        <w:rPr>
+          <w:color w:val="FFFFFF" w:themeColor="background1"/>
+        </w:rPr>
         <w:t xml:space="preserve">DESINSERVICE. </w:t>
       </w:r>
       <w:r>
         <w:rPr>
           <w:b/>
           <w:bCs/>
+          <w:color w:val="FFFFFF" w:themeColor="background1"/>
         </w:rPr>
         <w:t>Cuidados indispensáveis no armazenamento da soja</w:t>
       </w:r>
       <w:r>
+        <w:rPr>
+          <w:color w:val="FFFFFF" w:themeColor="background1"/>
+        </w:rPr>
         <w:t xml:space="preserve">. </w:t>
       </w:r>
       <w:r>
+        <w:rPr>
+          <w:color w:val="FFFFFF" w:themeColor="background1"/>
+        </w:rPr>
         <w:t>DESINSERVICE</w:t>
       </w:r>
       <w:r>
+        <w:rPr>
+          <w:color w:val="FFFFFF" w:themeColor="background1"/>
+        </w:rPr>
         <w:t>.</w:t>
       </w:r>
       <w:r>
-        <w:t xml:space="preserve"> Disponível em: &lt;</w:t>
-      </w:r>
-      <w:r>
-        <w:t xml:space="preserve"> </w:t>
+        <w:rPr>
+          <w:color w:val="FFFFFF" w:themeColor="background1"/>
+        </w:rPr>
+        <w:t xml:space="preserve"> Disponível em: &lt; </w:t>
       </w:r>
       <w:hyperlink r:id="rId20" w:history="1">
         <w:r>
           <w:rPr>
             <w:rStyle w:val="Hyperlink"/>
+            <w:color w:val="FFFFFF" w:themeColor="background1"/>
           </w:rPr>
           <w:t>https://desinservice.com.br/blog/cuidados-indispensaveis-no-armazenamento-da-soja/</w:t>
         </w:r>
       </w:hyperlink>
       <w:r>
-        <w:t xml:space="preserve"> </w:t>
-      </w:r>
-      <w:r>
-        <w:t>&gt;. Acesso em: 20</w:t>
-      </w:r>
-      <w:r>
+        <w:rPr>
+          <w:color w:val="FFFFFF" w:themeColor="background1"/>
+        </w:rPr>
+        <w:t xml:space="preserve"> &gt;. Acesso em: 20</w:t>
+      </w:r>
+      <w:r>
+        <w:rPr>
+          <w:color w:val="FFFFFF" w:themeColor="background1"/>
+        </w:rPr>
         <w:t>/08/2022.</w:t>
       </w:r>
     </w:p>
-    <w:p/>
-    <w:p>
-      <w:pPr>
-        <w:rPr>
+    <w:p>
+      <w:pPr>
+        <w:rPr>
+          <w:color w:val="FFFFFF" w:themeColor="background1"/>
+        </w:rPr>
+      </w:pPr>
+    </w:p>
+    <w:p>
+      <w:pPr>
+        <w:rPr>
+          <w:color w:val="FFFFFF" w:themeColor="background1"/>
           <w:u w:val="single"/>
         </w:rPr>
       </w:pPr>
       <w:r>
         <w:rPr>
           <w:caps/>
+          <w:color w:val="FFFFFF" w:themeColor="background1"/>
         </w:rPr>
         <w:t>Gomes,</w:t>
       </w:r>
       <w:r>
+        <w:rPr>
+          <w:color w:val="FFFFFF" w:themeColor="background1"/>
+        </w:rPr>
         <w:t xml:space="preserve"> Priscilla. </w:t>
       </w:r>
       <w:r>
         <w:rPr>
           <w:b/>
           <w:bCs/>
+          <w:color w:val="FFFFFF" w:themeColor="background1"/>
         </w:rPr>
         <w:t>Trello pode mudar a sua vida, entenda por quê</w:t>
       </w:r>
       <w:r>
+        <w:rPr>
+          <w:color w:val="FFFFFF" w:themeColor="background1"/>
+        </w:rPr>
         <w:t>. Organize na Prática. Disponível em: &lt;</w:t>
       </w:r>
       <w:hyperlink r:id="rId21" w:history="1">
         <w:r>
           <w:rPr>
             <w:rStyle w:val="Hyperlink"/>
+            <w:color w:val="FFFFFF" w:themeColor="background1"/>
           </w:rPr>
           <w:t>https://organizenapratica.com.br/o-que-e-trello/</w:t>
         </w:r>
       </w:hyperlink>
       <w:r>
+        <w:rPr>
+          <w:color w:val="FFFFFF" w:themeColor="background1"/>
+        </w:rPr>
         <w:t>&gt;</w:t>
       </w:r>
       <w:r>
+        <w:rPr>
+          <w:color w:val="FFFFFF" w:themeColor="background1"/>
+        </w:rPr>
         <w:t>. Acesso em: 20/08/2022</w:t>
       </w:r>
     </w:p>
     <w:p>
       <w:pPr>
         <w:ind w:firstLine="0"/>
-      </w:pPr>
-    </w:p>
-    <w:p>
+        <w:rPr>
+          <w:color w:val="FFFFFF" w:themeColor="background1"/>
+        </w:rPr>
+      </w:pPr>
+    </w:p>
+    <w:p>
+      <w:pPr>
+        <w:rPr>
+          <w:color w:val="FFFFFF" w:themeColor="background1"/>
+        </w:rPr>
+      </w:pPr>
       <w:r>
         <w:rPr>
           <w:caps/>
+          <w:color w:val="FFFFFF" w:themeColor="background1"/>
         </w:rPr>
         <w:t>Zago</w:t>
       </w:r>
       <w:r>
+        <w:rPr>
+          <w:color w:val="FFFFFF" w:themeColor="background1"/>
+        </w:rPr>
         <w:t xml:space="preserve">, Jessyca. </w:t>
       </w:r>
       <w:r>
         <w:rPr>
           <w:b/>
           <w:bCs/>
-        </w:rPr>
-        <w:t>Armazenagem de grãos: quais os cuidados na operacionalização da colheita?</w:t>
-      </w:r>
-      <w:r>
+          <w:color w:val="FFFFFF" w:themeColor="background1"/>
+        </w:rPr>
+        <w:t xml:space="preserve">Armazenagem de grãos: quais os cuidados na operacionalização da </w:t>
+      </w:r>
+      <w:proofErr w:type="gramStart"/>
+      <w:r>
+        <w:rPr>
+          <w:b/>
+          <w:bCs/>
+          <w:color w:val="FFFFFF" w:themeColor="background1"/>
+        </w:rPr>
+        <w:t>colheita?</w:t>
+      </w:r>
+      <w:r>
+        <w:rPr>
+          <w:color w:val="FFFFFF" w:themeColor="background1"/>
+        </w:rPr>
         <w:t>.</w:t>
       </w:r>
-      <w:r>
+      <w:proofErr w:type="gramEnd"/>
+      <w:r>
+        <w:rPr>
+          <w:color w:val="FFFFFF" w:themeColor="background1"/>
+        </w:rPr>
         <w:t xml:space="preserve"> BLOG FieldView. Disponível em</w:t>
       </w:r>
       <w:r>
+        <w:rPr>
+          <w:color w:val="FFFFFF" w:themeColor="background1"/>
+        </w:rPr>
         <w:t xml:space="preserve"> </w:t>
       </w:r>
       <w:r>
+        <w:rPr>
+          <w:color w:val="FFFFFF" w:themeColor="background1"/>
+        </w:rPr>
         <w:t>&lt;</w:t>
       </w:r>
       <w:hyperlink r:id="rId22" w:history="1">
         <w:r>
           <w:rPr>
             <w:rStyle w:val="Hyperlink"/>
+            <w:color w:val="FFFFFF" w:themeColor="background1"/>
           </w:rPr>
           <w:t>https://blog.climatefieldview.com.br/armazenamento-dos-graos-quais-cuidados-sao-importantes-para-manter-o-resultado-da-safra</w:t>
         </w:r>
       </w:hyperlink>
       <w:r>
+        <w:rPr>
+          <w:color w:val="FFFFFF" w:themeColor="background1"/>
+        </w:rPr>
         <w:t>&gt;</w:t>
       </w:r>
       <w:r>
+        <w:rPr>
+          <w:color w:val="FFFFFF" w:themeColor="background1"/>
+        </w:rPr>
         <w:t>. Acesso em: 23/08/2022.</w:t>
       </w:r>
     </w:p>
-    <w:p/>
-    <w:p>
+    <w:p>
+      <w:pPr>
+        <w:rPr>
+          <w:color w:val="FFFFFF" w:themeColor="background1"/>
+        </w:rPr>
+      </w:pPr>
+    </w:p>
+    <w:p>
+      <w:pPr>
+        <w:rPr>
+          <w:color w:val="FFFFFF" w:themeColor="background1"/>
+        </w:rPr>
+      </w:pPr>
       <w:r>
         <w:rPr>
           <w:caps/>
+          <w:color w:val="FFFFFF" w:themeColor="background1"/>
         </w:rPr>
         <w:t>Goulart,</w:t>
       </w:r>
       <w:r>
-        <w:t xml:space="preserve"> Augusto</w:t>
-      </w:r>
-      <w:r>
-        <w:t xml:space="preserve"> </w:t>
-      </w:r>
-      <w:r>
-        <w:t xml:space="preserve">César Pereira. </w:t>
+        <w:rPr>
+          <w:color w:val="FFFFFF" w:themeColor="background1"/>
+        </w:rPr>
+        <w:t xml:space="preserve"> Augusto César Pereira. </w:t>
       </w:r>
       <w:r>
         <w:rPr>
           <w:b/>
           <w:bCs/>
+          <w:color w:val="FFFFFF" w:themeColor="background1"/>
         </w:rPr>
         <w:t xml:space="preserve">Fungos em Sementes de Soja – </w:t>
       </w:r>
@@ -3053,6 +4052,7 @@
         <w:rPr>
           <w:b/>
           <w:bCs/>
+          <w:color w:val="FFFFFF" w:themeColor="background1"/>
         </w:rPr>
         <w:t xml:space="preserve">Detecção, </w:t>
       </w:r>
@@ -3060,6 +4060,7 @@
         <w:rPr>
           <w:b/>
           <w:bCs/>
+          <w:color w:val="FFFFFF" w:themeColor="background1"/>
         </w:rPr>
         <w:t>i</w:t>
       </w:r>
@@ -3067,6 +4068,7 @@
         <w:rPr>
           <w:b/>
           <w:bCs/>
+          <w:color w:val="FFFFFF" w:themeColor="background1"/>
         </w:rPr>
         <w:t>m</w:t>
       </w:r>
@@ -3074,61 +4076,116 @@
         <w:rPr>
           <w:b/>
           <w:bCs/>
+          <w:color w:val="FFFFFF" w:themeColor="background1"/>
         </w:rPr>
         <w:t>portância e controle</w:t>
       </w:r>
       <w:r>
+        <w:rPr>
+          <w:color w:val="FFFFFF" w:themeColor="background1"/>
+        </w:rPr>
         <w:t>. Embrapa. Disponível em &lt;</w:t>
       </w:r>
       <w:hyperlink r:id="rId23" w:history="1">
         <w:r>
           <w:rPr>
             <w:rStyle w:val="Hyperlink"/>
+            <w:color w:val="FFFFFF" w:themeColor="background1"/>
           </w:rPr>
           <w:t>https://ainfo.cnptia.embrapa.br/digital/bitstream/item/184748/1/LIVRO-DOENCAS-FINAL.pdf</w:t>
         </w:r>
       </w:hyperlink>
       <w:r>
-        <w:t xml:space="preserve"> </w:t>
-      </w:r>
-      <w:r>
-        <w:t>&gt;. Acesso em: 24/08/2022.</w:t>
-      </w:r>
-    </w:p>
-    <w:p/>
-    <w:p>
-      <w:r>
+        <w:rPr>
+          <w:color w:val="FFFFFF" w:themeColor="background1"/>
+        </w:rPr>
+        <w:t xml:space="preserve"> &gt;. Acesso em: 24/08/2022.</w:t>
+      </w:r>
+    </w:p>
+    <w:p>
+      <w:pPr>
+        <w:rPr>
+          <w:color w:val="FFFFFF" w:themeColor="background1"/>
+        </w:rPr>
+      </w:pPr>
+    </w:p>
+    <w:p>
+      <w:pPr>
+        <w:rPr>
+          <w:color w:val="FFFFFF" w:themeColor="background1"/>
+        </w:rPr>
+      </w:pPr>
+      <w:r>
+        <w:rPr>
+          <w:color w:val="FFFFFF" w:themeColor="background1"/>
+        </w:rPr>
         <w:t xml:space="preserve">GIRALDELI, Ana Lígia. </w:t>
       </w:r>
       <w:r>
         <w:rPr>
           <w:b/>
           <w:bCs/>
-        </w:rPr>
-        <w:t>Qual o teor de umidade de armazenamento da soja?</w:t>
-      </w:r>
-      <w:r>
-        <w:t>. AEGRO</w:t>
-      </w:r>
-      <w:r>
+          <w:color w:val="FFFFFF" w:themeColor="background1"/>
+        </w:rPr>
+        <w:t xml:space="preserve">Qual o teor de umidade de armazenamento da </w:t>
+      </w:r>
+      <w:proofErr w:type="gramStart"/>
+      <w:r>
+        <w:rPr>
+          <w:b/>
+          <w:bCs/>
+          <w:color w:val="FFFFFF" w:themeColor="background1"/>
+        </w:rPr>
+        <w:t>soja?</w:t>
+      </w:r>
+      <w:r>
+        <w:rPr>
+          <w:color w:val="FFFFFF" w:themeColor="background1"/>
+        </w:rPr>
+        <w:t>.</w:t>
+      </w:r>
+      <w:proofErr w:type="gramEnd"/>
+      <w:r>
+        <w:rPr>
+          <w:color w:val="FFFFFF" w:themeColor="background1"/>
+        </w:rPr>
+        <w:t xml:space="preserve"> AEGRO</w:t>
+      </w:r>
+      <w:r>
+        <w:rPr>
+          <w:color w:val="FFFFFF" w:themeColor="background1"/>
+        </w:rPr>
         <w:t>. Disponível em &lt;</w:t>
       </w:r>
       <w:hyperlink r:id="rId24" w:history="1">
         <w:r>
           <w:rPr>
             <w:rStyle w:val="Hyperlink"/>
+            <w:color w:val="FFFFFF" w:themeColor="background1"/>
           </w:rPr>
           <w:t>https://blog.aegro.com.br/umidade-de-armazenamento-da-soja/</w:t>
         </w:r>
       </w:hyperlink>
       <w:r>
+        <w:rPr>
+          <w:color w:val="FFFFFF" w:themeColor="background1"/>
+        </w:rPr>
         <w:t>&gt;. Acesso em: 25/</w:t>
       </w:r>
       <w:r>
+        <w:rPr>
+          <w:color w:val="FFFFFF" w:themeColor="background1"/>
+        </w:rPr>
         <w:t>08/2022.</w:t>
       </w:r>
     </w:p>
-    <w:p/>
+    <w:p>
+      <w:pPr>
+        <w:rPr>
+          <w:color w:val="FFFFFF" w:themeColor="background1"/>
+        </w:rPr>
+      </w:pPr>
+    </w:p>
     <w:sectPr>
       <w:headerReference w:type="even" r:id="rId25"/>
       <w:headerReference w:type="default" r:id="rId26"/>
@@ -6595,7 +7652,7 @@
   <w:style w:type="paragraph" w:default="1" w:styleId="Normal">
     <w:name w:val="Normal"/>
     <w:qFormat/>
-    <w:rsid w:val="00C24B65"/>
+    <w:rsid w:val="0004062B"/>
     <w:pPr>
       <w:spacing w:after="0" w:line="360" w:lineRule="auto"/>
       <w:ind w:firstLine="709"/>
@@ -7979,6 +9036,12 @@
 </file>
 
 <file path=customXml/item1.xml><?xml version="1.0" encoding="utf-8"?>
+<p:properties xmlns:p="http://schemas.microsoft.com/office/2006/metadata/properties" xmlns:xsi="http://www.w3.org/2001/XMLSchema-instance" xmlns:pc="http://schemas.microsoft.com/office/infopath/2007/PartnerControls">
+  <documentManagement/>
+</p:properties>
+</file>
+
+<file path=customXml/item2.xml><?xml version="1.0" encoding="utf-8"?>
 <ct:contentTypeSchema xmlns:ct="http://schemas.microsoft.com/office/2006/metadata/contentType" xmlns:ma="http://schemas.microsoft.com/office/2006/metadata/properties/metaAttributes" ct:_="" ma:_="" ma:contentTypeName="Document" ma:contentTypeID="0x010100DEF508B21CBF874889FD89257544D6AE" ma:contentTypeVersion="9" ma:contentTypeDescription="Create a new document." ma:contentTypeScope="" ma:versionID="ba1506fe57e35a917d74dd74557d137a">
   <xsd:schema xmlns:xsd="http://www.w3.org/2001/XMLSchema" xmlns:xs="http://www.w3.org/2001/XMLSchema" xmlns:p="http://schemas.microsoft.com/office/2006/metadata/properties" xmlns:ns3="2d5a7bfe-0820-4b22-bc71-35a9a741b009" xmlns:ns4="6cdacd50-8774-4c86-bb83-dcec658b6699" targetNamespace="http://schemas.microsoft.com/office/2006/metadata/properties" ma:root="true" ma:fieldsID="bf5ea6418e942e37981a1d9804e7f647" ns3:_="" ns4:_="">
     <xsd:import namespace="2d5a7bfe-0820-4b22-bc71-35a9a741b009"/>
@@ -8175,17 +9238,7 @@
 </ct:contentTypeSchema>
 </file>
 
-<file path=customXml/item2.xml><?xml version="1.0" encoding="utf-8"?>
-<p:properties xmlns:p="http://schemas.microsoft.com/office/2006/metadata/properties" xmlns:xsi="http://www.w3.org/2001/XMLSchema-instance" xmlns:pc="http://schemas.microsoft.com/office/infopath/2007/PartnerControls">
-  <documentManagement/>
-</p:properties>
-</file>
-
 <file path=customXml/item3.xml><?xml version="1.0" encoding="utf-8"?>
-<b:Sources xmlns:b="http://schemas.openxmlformats.org/officeDocument/2006/bibliography" xmlns="http://schemas.openxmlformats.org/officeDocument/2006/bibliography" SelectedStyle="\APASixthEditionOfficeOnline.xsl" StyleName="APA" Version="6"/>
-</file>
-
-<file path=customXml/item4.xml><?xml version="1.0" encoding="utf-8"?>
 <?mso-contentType ?>
 <FormTemplates xmlns="http://schemas.microsoft.com/sharepoint/v3/contenttype/forms">
   <Display>DocumentLibraryForm</Display>
@@ -8194,7 +9247,20 @@
 </FormTemplates>
 </file>
 
+<file path=customXml/item4.xml><?xml version="1.0" encoding="utf-8"?>
+<b:Sources xmlns:b="http://schemas.openxmlformats.org/officeDocument/2006/bibliography" xmlns="http://schemas.openxmlformats.org/officeDocument/2006/bibliography" SelectedStyle="\APASixthEditionOfficeOnline.xsl" StyleName="APA" Version="6"/>
+</file>
+
 <file path=customXml/itemProps1.xml><?xml version="1.0" encoding="utf-8"?>
+<ds:datastoreItem xmlns:ds="http://schemas.openxmlformats.org/officeDocument/2006/customXml" ds:itemID="{79054B02-B215-46AC-9176-544339E93661}">
+  <ds:schemaRefs>
+    <ds:schemaRef ds:uri="http://schemas.microsoft.com/office/2006/metadata/properties"/>
+    <ds:schemaRef ds:uri="http://schemas.microsoft.com/office/infopath/2007/PartnerControls"/>
+  </ds:schemaRefs>
+</ds:datastoreItem>
+</file>
+
+<file path=customXml/itemProps2.xml><?xml version="1.0" encoding="utf-8"?>
 <ds:datastoreItem xmlns:ds="http://schemas.openxmlformats.org/officeDocument/2006/customXml" ds:itemID="{083B85E3-D273-4E03-B909-76ABF824DFE7}">
   <ds:schemaRefs>
     <ds:schemaRef ds:uri="http://schemas.microsoft.com/office/2006/metadata/contentType"/>
@@ -8213,27 +9279,18 @@
 </ds:datastoreItem>
 </file>
 
-<file path=customXml/itemProps2.xml><?xml version="1.0" encoding="utf-8"?>
-<ds:datastoreItem xmlns:ds="http://schemas.openxmlformats.org/officeDocument/2006/customXml" ds:itemID="{79054B02-B215-46AC-9176-544339E93661}">
+<file path=customXml/itemProps3.xml><?xml version="1.0" encoding="utf-8"?>
+<ds:datastoreItem xmlns:ds="http://schemas.openxmlformats.org/officeDocument/2006/customXml" ds:itemID="{B52C9AD5-4F18-4494-A12B-C11EA8399E21}">
   <ds:schemaRefs>
-    <ds:schemaRef ds:uri="http://schemas.microsoft.com/office/2006/metadata/properties"/>
-    <ds:schemaRef ds:uri="http://schemas.microsoft.com/office/infopath/2007/PartnerControls"/>
+    <ds:schemaRef ds:uri="http://schemas.microsoft.com/sharepoint/v3/contenttype/forms"/>
   </ds:schemaRefs>
 </ds:datastoreItem>
 </file>
 
-<file path=customXml/itemProps3.xml><?xml version="1.0" encoding="utf-8"?>
+<file path=customXml/itemProps4.xml><?xml version="1.0" encoding="utf-8"?>
 <ds:datastoreItem xmlns:ds="http://schemas.openxmlformats.org/officeDocument/2006/customXml" ds:itemID="{BA30D56A-E88F-4B29-A5E9-D5D68CFD3C3F}">
   <ds:schemaRefs>
     <ds:schemaRef ds:uri="http://schemas.openxmlformats.org/officeDocument/2006/bibliography"/>
   </ds:schemaRefs>
 </ds:datastoreItem>
-</file>
-
-<file path=customXml/itemProps4.xml><?xml version="1.0" encoding="utf-8"?>
-<ds:datastoreItem xmlns:ds="http://schemas.openxmlformats.org/officeDocument/2006/customXml" ds:itemID="{B52C9AD5-4F18-4494-A12B-C11EA8399E21}">
-  <ds:schemaRefs>
-    <ds:schemaRef ds:uri="http://schemas.microsoft.com/sharepoint/v3/contenttype/forms"/>
-  </ds:schemaRefs>
-</ds:datastoreItem>
 </file>